--- a/30-Regular Expressions/10. JS-Fundamentals-Regular-Expressions-Lab.docx
+++ b/30-Regular Expressions/10. JS-Fundamentals-Regular-Expressions-Lab.docx
@@ -1,10 +1,10 @@
 
 <file path=word/document.xml><?xml version="1.0" encoding="utf-8"?>
-<w:document xmlns:wpc="http://schemas.microsoft.com/office/word/2010/wordprocessingCanvas" xmlns:cx="http://schemas.microsoft.com/office/drawing/2014/chartex" xmlns:cx1="http://schemas.microsoft.com/office/drawing/2015/9/8/chartex" xmlns:cx2="http://schemas.microsoft.com/office/drawing/2015/10/21/chartex" xmlns:cx3="http://schemas.microsoft.com/office/drawing/2016/5/9/chartex" xmlns:cx4="http://schemas.microsoft.com/office/drawing/2016/5/10/chartex" xmlns:cx5="http://schemas.microsoft.com/office/drawing/2016/5/11/chartex" xmlns:cx6="http://schemas.microsoft.com/office/drawing/2016/5/12/chartex" xmlns:cx7="http://schemas.microsoft.com/office/drawing/2016/5/13/chartex" xmlns:cx8="http://schemas.microsoft.com/office/drawing/2016/5/14/chartex" xmlns:mc="http://schemas.openxmlformats.org/markup-compatibility/2006" xmlns:aink="http://schemas.microsoft.com/office/drawing/2016/ink" xmlns:am3d="http://schemas.microsoft.com/office/drawing/2017/model3d" xmlns:o="urn:schemas-microsoft-com:office:office" xmlns:oel="http://schemas.microsoft.com/office/2019/extlst" xmlns:r="http://schemas.openxmlformats.org/officeDocument/2006/relationships" xmlns:m="http://schemas.openxmlformats.org/officeDocument/2006/math" xmlns:v="urn:schemas-microsoft-com:vml" xmlns:wp14="http://schemas.microsoft.com/office/word/2010/wordprocessingDrawing" xmlns:wp="http://schemas.openxmlformats.org/drawingml/2006/wordprocessingDrawing" xmlns:w10="urn:schemas-microsoft-com:office:word" xmlns:w="http://schemas.openxmlformats.org/wordprocessingml/2006/main" xmlns:w14="http://schemas.microsoft.com/office/word/2010/wordml" xmlns:w15="http://schemas.microsoft.com/office/word/2012/wordml" xmlns:w16cex="http://schemas.microsoft.com/office/word/2018/wordml/cex" xmlns:w16cid="http://schemas.microsoft.com/office/word/2016/wordml/cid" xmlns:w16="http://schemas.microsoft.com/office/word/2018/wordml" xmlns:w16sdtdh="http://schemas.microsoft.com/office/word/2020/wordml/sdtdatahash" xmlns:w16se="http://schemas.microsoft.com/office/word/2015/wordml/symex" xmlns:wpg="http://schemas.microsoft.com/office/word/2010/wordprocessingGroup" xmlns:wpi="http://schemas.microsoft.com/office/word/2010/wordprocessingInk" xmlns:wne="http://schemas.microsoft.com/office/word/2006/wordml" xmlns:wps="http://schemas.microsoft.com/office/word/2010/wordprocessingShape" mc:Ignorable="w14 w15 w16se w16cid w16 w16cex w16sdtdh wp14">
+<w:document xmlns:wpc="http://schemas.microsoft.com/office/word/2010/wordprocessingCanvas" xmlns:cx="http://schemas.microsoft.com/office/drawing/2014/chartex" xmlns:mc="http://schemas.openxmlformats.org/markup-compatibility/2006" xmlns:o="urn:schemas-microsoft-com:office:office" xmlns:r="http://schemas.openxmlformats.org/officeDocument/2006/relationships" xmlns:m="http://schemas.openxmlformats.org/officeDocument/2006/math" xmlns:v="urn:schemas-microsoft-com:vml" xmlns:wp14="http://schemas.microsoft.com/office/word/2010/wordprocessingDrawing" xmlns:wp="http://schemas.openxmlformats.org/drawingml/2006/wordprocessingDrawing" xmlns:w10="urn:schemas-microsoft-com:office:word" xmlns:w="http://schemas.openxmlformats.org/wordprocessingml/2006/main" xmlns:w14="http://schemas.microsoft.com/office/word/2010/wordml" xmlns:w15="http://schemas.microsoft.com/office/word/2012/wordml" xmlns:w16se="http://schemas.microsoft.com/office/word/2015/wordml/symex" xmlns:wpg="http://schemas.microsoft.com/office/word/2010/wordprocessingGroup" xmlns:wpi="http://schemas.microsoft.com/office/word/2010/wordprocessingInk" xmlns:wne="http://schemas.microsoft.com/office/word/2006/wordml" xmlns:wps="http://schemas.microsoft.com/office/word/2010/wordprocessingShape" mc:Ignorable="w14 w15 w16se wp14">
   <w:body>
     <w:p>
       <w:pPr>
-        <w:pStyle w:val="1"/>
+        <w:pStyle w:val="Heading1"/>
         <w:jc w:val="center"/>
       </w:pPr>
       <w:r>
@@ -31,7 +31,7 @@
       <w:hyperlink r:id="rId8" w:history="1">
         <w:r>
           <w:rPr>
-            <w:rStyle w:val="a9"/>
+            <w:rStyle w:val="Hyperlink"/>
             <w:sz w:val="24"/>
             <w:szCs w:val="24"/>
             <w:u w:color="0563C1"/>
@@ -40,7 +40,7 @@
         </w:r>
         <w:r>
           <w:rPr>
-            <w:rStyle w:val="a9"/>
+            <w:rStyle w:val="Hyperlink"/>
             <w:noProof/>
             <w:sz w:val="24"/>
             <w:szCs w:val="24"/>
@@ -50,7 +50,7 @@
         </w:r>
         <w:r>
           <w:rPr>
-            <w:rStyle w:val="a9"/>
+            <w:rStyle w:val="Hyperlink"/>
             <w:sz w:val="24"/>
             <w:szCs w:val="24"/>
             <w:u w:color="0563C1"/>
@@ -98,7 +98,7 @@
       <w:hyperlink r:id="rId9" w:history="1">
         <w:r>
           <w:rPr>
-            <w:rStyle w:val="a9"/>
+            <w:rStyle w:val="Hyperlink"/>
             <w:sz w:val="24"/>
             <w:szCs w:val="24"/>
           </w:rPr>
@@ -106,7 +106,7 @@
         </w:r>
         <w:r>
           <w:rPr>
-            <w:rStyle w:val="a9"/>
+            <w:rStyle w:val="Hyperlink"/>
             <w:sz w:val="24"/>
             <w:szCs w:val="24"/>
             <w:lang w:val="bg-BG"/>
@@ -117,7 +117,7 @@
     </w:p>
     <w:p>
       <w:pPr>
-        <w:pStyle w:val="2"/>
+        <w:pStyle w:val="Heading2"/>
         <w:tabs>
           <w:tab w:val="left" w:pos="1843"/>
         </w:tabs>
@@ -169,7 +169,7 @@
     </w:p>
     <w:p>
       <w:pPr>
-        <w:pStyle w:val="3"/>
+        <w:pStyle w:val="Heading3"/>
         <w:rPr>
           <w:lang w:val="bg-BG"/>
         </w:rPr>
@@ -191,7 +191,7 @@
     </w:p>
     <w:p>
       <w:pPr>
-        <w:pStyle w:val="ac"/>
+        <w:pStyle w:val="ListParagraph"/>
         <w:numPr>
           <w:ilvl w:val="0"/>
           <w:numId w:val="42"/>
@@ -207,7 +207,7 @@
     </w:p>
     <w:p>
       <w:pPr>
-        <w:pStyle w:val="ac"/>
+        <w:pStyle w:val="ListParagraph"/>
         <w:numPr>
           <w:ilvl w:val="1"/>
           <w:numId w:val="42"/>
@@ -232,7 +232,7 @@
     </w:p>
     <w:p>
       <w:pPr>
-        <w:pStyle w:val="ac"/>
+        <w:pStyle w:val="ListParagraph"/>
         <w:numPr>
           <w:ilvl w:val="1"/>
           <w:numId w:val="42"/>
@@ -266,7 +266,7 @@
     </w:p>
     <w:p>
       <w:pPr>
-        <w:pStyle w:val="ac"/>
+        <w:pStyle w:val="ListParagraph"/>
         <w:numPr>
           <w:ilvl w:val="1"/>
           <w:numId w:val="42"/>
@@ -297,7 +297,7 @@
     </w:p>
     <w:p>
       <w:pPr>
-        <w:pStyle w:val="ac"/>
+        <w:pStyle w:val="ListParagraph"/>
         <w:numPr>
           <w:ilvl w:val="1"/>
           <w:numId w:val="42"/>
@@ -337,7 +337,7 @@
     </w:p>
     <w:p>
       <w:pPr>
-        <w:pStyle w:val="ac"/>
+        <w:pStyle w:val="ListParagraph"/>
         <w:numPr>
           <w:ilvl w:val="1"/>
           <w:numId w:val="42"/>
@@ -391,7 +391,7 @@
     </w:p>
     <w:p>
       <w:pPr>
-        <w:pStyle w:val="ac"/>
+        <w:pStyle w:val="ListParagraph"/>
         <w:numPr>
           <w:ilvl w:val="0"/>
           <w:numId w:val="40"/>
@@ -409,21 +409,21 @@
       <w:hyperlink r:id="rId10" w:history="1">
         <w:r>
           <w:rPr>
-            <w:rStyle w:val="a9"/>
+            <w:rStyle w:val="Hyperlink"/>
           </w:rPr>
           <w:t>https://regex101.com/</w:t>
         </w:r>
       </w:hyperlink>
       <w:r>
         <w:rPr>
-          <w:rStyle w:val="a9"/>
+          <w:rStyle w:val="Hyperlink"/>
         </w:rPr>
         <w:t xml:space="preserve"> </w:t>
       </w:r>
     </w:p>
     <w:p>
       <w:pPr>
-        <w:pStyle w:val="ac"/>
+        <w:pStyle w:val="ListParagraph"/>
         <w:numPr>
           <w:ilvl w:val="0"/>
           <w:numId w:val="40"/>
@@ -468,7 +468,7 @@
     </w:p>
     <w:p>
       <w:pPr>
-        <w:pStyle w:val="ac"/>
+        <w:pStyle w:val="ListParagraph"/>
         <w:numPr>
           <w:ilvl w:val="0"/>
           <w:numId w:val="40"/>
@@ -552,7 +552,7 @@
     </w:p>
     <w:p>
       <w:pPr>
-        <w:pStyle w:val="ac"/>
+        <w:pStyle w:val="ListParagraph"/>
         <w:numPr>
           <w:ilvl w:val="0"/>
           <w:numId w:val="40"/>
@@ -619,7 +619,7 @@
     </w:p>
     <w:p>
       <w:pPr>
-        <w:pStyle w:val="ac"/>
+        <w:pStyle w:val="ListParagraph"/>
         <w:numPr>
           <w:ilvl w:val="0"/>
           <w:numId w:val="40"/>
@@ -667,7 +667,7 @@
     </w:p>
     <w:p>
       <w:pPr>
-        <w:pStyle w:val="ac"/>
+        <w:pStyle w:val="ListParagraph"/>
         <w:numPr>
           <w:ilvl w:val="0"/>
           <w:numId w:val="40"/>
@@ -753,7 +753,7 @@
     </w:p>
     <w:tbl>
       <w:tblPr>
-        <w:tblStyle w:val="af"/>
+        <w:tblStyle w:val="TableGrid"/>
         <w:tblW w:w="10065" w:type="dxa"/>
         <w:tblInd w:w="-5" w:type="dxa"/>
         <w:tblLook w:val="04A0" w:firstRow="1" w:lastRow="0" w:firstColumn="1" w:lastColumn="0" w:noHBand="0" w:noVBand="1"/>
@@ -916,7 +916,6 @@
       <w:r>
         <w:rPr>
           <w:noProof/>
-          <w:lang w:val="bg-BG" w:eastAsia="bg-BG"/>
         </w:rPr>
         <w:drawing>
           <wp:inline distT="0" distB="0" distL="0" distR="0" wp14:anchorId="6B8A2C59" wp14:editId="2ED43803">
@@ -983,7 +982,7 @@
     </w:p>
     <w:p>
       <w:pPr>
-        <w:pStyle w:val="3"/>
+        <w:pStyle w:val="Heading3"/>
         <w:rPr>
           <w:lang w:val="bg-BG"/>
         </w:rPr>
@@ -1035,7 +1034,6 @@
       <w:r>
         <w:rPr>
           <w:noProof/>
-          <w:lang w:val="bg-BG" w:eastAsia="bg-BG"/>
         </w:rPr>
         <w:drawing>
           <wp:inline distT="0" distB="0" distL="0" distR="0" wp14:anchorId="1E75914D" wp14:editId="71CDA7AC">
@@ -1222,7 +1220,6 @@
       <w:r>
         <w:rPr>
           <w:noProof/>
-          <w:lang w:val="bg-BG" w:eastAsia="bg-BG"/>
         </w:rPr>
         <w:drawing>
           <wp:inline distT="0" distB="0" distL="0" distR="0" wp14:anchorId="72786262" wp14:editId="42A70BE1">
@@ -1389,7 +1386,6 @@
       <w:r>
         <w:t xml:space="preserve">do this by using </w:t>
       </w:r>
-      <w:proofErr w:type="gramStart"/>
       <w:r>
         <w:rPr>
           <w:rFonts w:ascii="Consolas" w:hAnsi="Consolas"/>
@@ -1403,15 +1399,7 @@
           <w:rFonts w:ascii="Consolas" w:hAnsi="Consolas"/>
           <w:b/>
         </w:rPr>
-        <w:t>(</w:t>
-      </w:r>
-      <w:proofErr w:type="gramEnd"/>
-      <w:r>
-        <w:rPr>
-          <w:rFonts w:ascii="Consolas" w:hAnsi="Consolas"/>
-          <w:b/>
-        </w:rPr>
-        <w:t>)</w:t>
+        <w:t>()</w:t>
       </w:r>
       <w:r>
         <w:t>):</w:t>
@@ -1426,7 +1414,6 @@
       <w:r>
         <w:rPr>
           <w:noProof/>
-          <w:lang w:val="bg-BG" w:eastAsia="bg-BG"/>
         </w:rPr>
         <w:drawing>
           <wp:inline distT="0" distB="0" distL="0" distR="0" wp14:anchorId="6FDF4C79" wp14:editId="386AF6FC">
@@ -1473,7 +1460,7 @@
     </w:p>
     <w:p>
       <w:pPr>
-        <w:pStyle w:val="3"/>
+        <w:pStyle w:val="Heading3"/>
         <w:rPr>
           <w:noProof/>
           <w:lang w:val="bg-BG"/>
@@ -1488,7 +1475,7 @@
     </w:p>
     <w:tbl>
       <w:tblPr>
-        <w:tblStyle w:val="af"/>
+        <w:tblStyle w:val="TableGrid"/>
         <w:tblW w:w="9658" w:type="dxa"/>
         <w:tblInd w:w="37" w:type="dxa"/>
         <w:tblLayout w:type="fixed"/>
@@ -1641,7 +1628,7 @@
     </w:tbl>
     <w:p>
       <w:pPr>
-        <w:pStyle w:val="2"/>
+        <w:pStyle w:val="Heading2"/>
         <w:tabs>
           <w:tab w:val="left" w:pos="1843"/>
         </w:tabs>
@@ -1761,7 +1748,7 @@
     </w:p>
     <w:p>
       <w:pPr>
-        <w:pStyle w:val="3"/>
+        <w:pStyle w:val="Heading3"/>
         <w:rPr>
           <w:noProof/>
           <w:lang w:val="bg-BG"/>
@@ -1790,7 +1777,7 @@
     </w:p>
     <w:p>
       <w:pPr>
-        <w:pStyle w:val="ac"/>
+        <w:pStyle w:val="ListParagraph"/>
         <w:numPr>
           <w:ilvl w:val="0"/>
           <w:numId w:val="43"/>
@@ -1815,7 +1802,7 @@
     </w:p>
     <w:p>
       <w:pPr>
-        <w:pStyle w:val="ac"/>
+        <w:pStyle w:val="ListParagraph"/>
         <w:numPr>
           <w:ilvl w:val="0"/>
           <w:numId w:val="43"/>
@@ -1847,7 +1834,7 @@
     </w:p>
     <w:p>
       <w:pPr>
-        <w:pStyle w:val="ac"/>
+        <w:pStyle w:val="ListParagraph"/>
         <w:numPr>
           <w:ilvl w:val="0"/>
           <w:numId w:val="43"/>
@@ -1879,7 +1866,7 @@
     </w:p>
     <w:p>
       <w:pPr>
-        <w:pStyle w:val="ac"/>
+        <w:pStyle w:val="ListParagraph"/>
         <w:numPr>
           <w:ilvl w:val="1"/>
           <w:numId w:val="43"/>
@@ -1988,7 +1975,7 @@
     </w:p>
     <w:p>
       <w:pPr>
-        <w:pStyle w:val="ac"/>
+        <w:pStyle w:val="ListParagraph"/>
         <w:numPr>
           <w:ilvl w:val="0"/>
           <w:numId w:val="43"/>
@@ -2085,7 +2072,7 @@
     </w:p>
     <w:p>
       <w:pPr>
-        <w:pStyle w:val="ac"/>
+        <w:pStyle w:val="ListParagraph"/>
         <w:numPr>
           <w:ilvl w:val="0"/>
           <w:numId w:val="41"/>
@@ -2125,7 +2112,7 @@
     </w:p>
     <w:p>
       <w:pPr>
-        <w:pStyle w:val="ac"/>
+        <w:pStyle w:val="ListParagraph"/>
         <w:numPr>
           <w:ilvl w:val="0"/>
           <w:numId w:val="41"/>
@@ -2209,13 +2196,8 @@
         </w:rPr>
         <w:t>(</w:t>
       </w:r>
-      <w:proofErr w:type="gramStart"/>
-      <w:r>
-        <w:t>e.g.</w:t>
-      </w:r>
-      <w:proofErr w:type="gramEnd"/>
-      <w:r>
-        <w:t xml:space="preserve"> </w:t>
+      <w:r>
+        <w:t xml:space="preserve">e.g. </w:t>
       </w:r>
       <w:r>
         <w:rPr>
@@ -2301,7 +2283,7 @@
     </w:p>
     <w:p>
       <w:pPr>
-        <w:pStyle w:val="ac"/>
+        <w:pStyle w:val="ListParagraph"/>
         <w:numPr>
           <w:ilvl w:val="0"/>
           <w:numId w:val="41"/>
@@ -2353,7 +2335,7 @@
     </w:p>
     <w:p>
       <w:pPr>
-        <w:pStyle w:val="ac"/>
+        <w:pStyle w:val="ListParagraph"/>
         <w:numPr>
           <w:ilvl w:val="0"/>
           <w:numId w:val="41"/>
@@ -2423,7 +2405,7 @@
     </w:p>
     <w:tbl>
       <w:tblPr>
-        <w:tblStyle w:val="af"/>
+        <w:tblStyle w:val="TableGrid"/>
         <w:tblW w:w="8335" w:type="dxa"/>
         <w:tblInd w:w="4" w:type="dxa"/>
         <w:tblLook w:val="04A0" w:firstRow="1" w:lastRow="0" w:firstColumn="1" w:lastColumn="0" w:noHBand="0" w:noVBand="1"/>
@@ -2584,7 +2566,7 @@
     </w:tbl>
     <w:p>
       <w:pPr>
-        <w:pStyle w:val="3"/>
+        <w:pStyle w:val="Heading3"/>
         <w:rPr>
           <w:lang w:val="bg-BG"/>
         </w:rPr>
@@ -2637,7 +2619,6 @@
       <w:r>
         <w:rPr>
           <w:noProof/>
-          <w:lang w:val="bg-BG" w:eastAsia="bg-BG"/>
         </w:rPr>
         <w:drawing>
           <wp:inline distT="0" distB="0" distL="0" distR="0" wp14:anchorId="7847AEF3" wp14:editId="710F8D38">
@@ -2710,7 +2691,6 @@
       <w:r>
         <w:rPr>
           <w:noProof/>
-          <w:lang w:val="bg-BG" w:eastAsia="bg-BG"/>
         </w:rPr>
         <w:drawing>
           <wp:inline distT="0" distB="0" distL="0" distR="0" wp14:anchorId="7CA9A1BD" wp14:editId="1BD20089">
@@ -2801,7 +2781,6 @@
       <w:r>
         <w:rPr>
           <w:noProof/>
-          <w:lang w:val="bg-BG" w:eastAsia="bg-BG"/>
         </w:rPr>
         <w:drawing>
           <wp:inline distT="0" distB="0" distL="0" distR="0" wp14:anchorId="572FA59E" wp14:editId="4204DEAC">
@@ -2848,7 +2827,7 @@
     </w:p>
     <w:p>
       <w:pPr>
-        <w:pStyle w:val="3"/>
+        <w:pStyle w:val="Heading3"/>
         <w:rPr>
           <w:lang w:val="bg-BG"/>
         </w:rPr>
@@ -2859,7 +2838,7 @@
     </w:p>
     <w:tbl>
       <w:tblPr>
-        <w:tblStyle w:val="af"/>
+        <w:tblStyle w:val="TableGrid"/>
         <w:tblW w:w="10210" w:type="dxa"/>
         <w:tblInd w:w="37" w:type="dxa"/>
         <w:tblLayout w:type="fixed"/>
@@ -3113,7 +3092,7 @@
     </w:tbl>
     <w:p>
       <w:pPr>
-        <w:pStyle w:val="2"/>
+        <w:pStyle w:val="Heading2"/>
         <w:rPr>
           <w:lang w:val="bg-BG"/>
         </w:rPr>
@@ -3143,7 +3122,7 @@
     </w:p>
     <w:p>
       <w:pPr>
-        <w:pStyle w:val="3"/>
+        <w:pStyle w:val="Heading3"/>
         <w:rPr>
           <w:noProof/>
           <w:lang w:val="bg-BG"/>
@@ -3168,7 +3147,7 @@
     </w:p>
     <w:p>
       <w:pPr>
-        <w:pStyle w:val="ac"/>
+        <w:pStyle w:val="ListParagraph"/>
         <w:numPr>
           <w:ilvl w:val="0"/>
           <w:numId w:val="44"/>
@@ -3199,7 +3178,7 @@
     </w:p>
     <w:p>
       <w:pPr>
-        <w:pStyle w:val="ac"/>
+        <w:pStyle w:val="ListParagraph"/>
         <w:numPr>
           <w:ilvl w:val="0"/>
           <w:numId w:val="44"/>
@@ -3235,13 +3214,8 @@
         </w:rPr>
         <w:t>(</w:t>
       </w:r>
-      <w:proofErr w:type="gramStart"/>
-      <w:r>
-        <w:t>e.g.</w:t>
-      </w:r>
-      <w:proofErr w:type="gramEnd"/>
-      <w:r>
-        <w:t xml:space="preserve"> </w:t>
+      <w:r>
+        <w:t xml:space="preserve">e.g. </w:t>
       </w:r>
       <w:r>
         <w:rPr>
@@ -3264,7 +3238,7 @@
     </w:p>
     <w:p>
       <w:pPr>
-        <w:pStyle w:val="ac"/>
+        <w:pStyle w:val="ListParagraph"/>
         <w:numPr>
           <w:ilvl w:val="0"/>
           <w:numId w:val="44"/>
@@ -3306,7 +3280,7 @@
     </w:p>
     <w:p>
       <w:pPr>
-        <w:pStyle w:val="ac"/>
+        <w:pStyle w:val="ListParagraph"/>
         <w:numPr>
           <w:ilvl w:val="0"/>
           <w:numId w:val="44"/>
@@ -3366,7 +3340,7 @@
     </w:p>
     <w:p>
       <w:pPr>
-        <w:pStyle w:val="ac"/>
+        <w:pStyle w:val="ListParagraph"/>
         <w:numPr>
           <w:ilvl w:val="0"/>
           <w:numId w:val="44"/>
@@ -3393,13 +3367,8 @@
         </w:rPr>
         <w:t>(</w:t>
       </w:r>
-      <w:proofErr w:type="gramStart"/>
-      <w:r>
-        <w:t>e.g.</w:t>
-      </w:r>
-      <w:proofErr w:type="gramEnd"/>
-      <w:r>
-        <w:t xml:space="preserve"> 13</w:t>
+      <w:r>
+        <w:t>e.g. 13</w:t>
       </w:r>
       <w:r>
         <w:rPr>
@@ -3478,7 +3447,7 @@
     </w:p>
     <w:tbl>
       <w:tblPr>
-        <w:tblStyle w:val="af"/>
+        <w:tblStyle w:val="TableGrid"/>
         <w:tblW w:w="0" w:type="auto"/>
         <w:tblInd w:w="4" w:type="dxa"/>
         <w:tblLook w:val="04A0" w:firstRow="1" w:lastRow="0" w:firstColumn="1" w:lastColumn="0" w:noHBand="0" w:noVBand="1"/>
@@ -3651,36 +3620,59 @@
       </w:r>
     </w:p>
     <w:p>
+      <w:r>
+        <w:t xml:space="preserve">Since this problem requires more complex </w:t>
+      </w:r>
+      <w:r>
+        <w:rPr>
+          <w:noProof/>
+        </w:rPr>
+        <w:t>RegEx</w:t>
+      </w:r>
+      <w:r>
+        <w:t xml:space="preserve">, which includes </w:t>
+      </w:r>
+      <w:r>
+        <w:rPr>
+          <w:b/>
+        </w:rPr>
+        <w:t>named capturing groups</w:t>
+      </w:r>
+      <w:r>
+        <w:t>, we’ll take a look at how to construct it:</w:t>
+      </w:r>
+    </w:p>
+    <w:p/>
+    <w:p/>
+    <w:p/>
+    <w:p/>
+    <w:p/>
+    <w:p/>
+    <w:p/>
+    <w:p/>
+    <w:p/>
+    <w:p/>
+    <w:p/>
+    <w:p/>
+    <w:p/>
+    <w:p/>
+    <w:p/>
+    <w:p/>
+    <w:p/>
+    <w:p/>
+    <w:p/>
+    <w:p/>
+    <w:p/>
+    <w:p>
       <w:pPr>
         <w:rPr>
           <w:lang w:val="bg-BG"/>
         </w:rPr>
       </w:pPr>
-      <w:r>
-        <w:t xml:space="preserve">Since this problem requires more complex </w:t>
-      </w:r>
-      <w:r>
-        <w:rPr>
-          <w:noProof/>
-        </w:rPr>
-        <w:t>RegEx</w:t>
-      </w:r>
-      <w:r>
-        <w:t xml:space="preserve">, which includes </w:t>
-      </w:r>
-      <w:r>
-        <w:rPr>
-          <w:b/>
-        </w:rPr>
-        <w:t>named capturing groups</w:t>
-      </w:r>
-      <w:r>
-        <w:t>, we’ll take a look at how to construct it:</w:t>
-      </w:r>
     </w:p>
     <w:p>
       <w:pPr>
-        <w:pStyle w:val="ac"/>
+        <w:pStyle w:val="ListParagraph"/>
         <w:numPr>
           <w:ilvl w:val="0"/>
           <w:numId w:val="45"/>
@@ -3690,6 +3682,7 @@
         </w:rPr>
       </w:pPr>
       <w:r>
+        <w:lastRenderedPageBreak/>
         <w:t xml:space="preserve">First off, we don’t want anything at the </w:t>
       </w:r>
       <w:r>
@@ -3725,7 +3718,6 @@
       <w:r>
         <w:rPr>
           <w:noProof/>
-          <w:lang w:val="bg-BG" w:eastAsia="bg-BG"/>
         </w:rPr>
         <w:drawing>
           <wp:inline distT="0" distB="0" distL="0" distR="0" wp14:anchorId="217318C1" wp14:editId="578969F2">
@@ -3771,7 +3763,7 @@
     </w:p>
     <w:p>
       <w:pPr>
-        <w:pStyle w:val="ac"/>
+        <w:pStyle w:val="ListParagraph"/>
         <w:numPr>
           <w:ilvl w:val="0"/>
           <w:numId w:val="45"/>
@@ -3846,7 +3838,6 @@
       <w:r>
         <w:rPr>
           <w:noProof/>
-          <w:lang w:val="bg-BG" w:eastAsia="bg-BG"/>
         </w:rPr>
         <w:drawing>
           <wp:inline distT="0" distB="0" distL="0" distR="0" wp14:anchorId="4DB24DD8" wp14:editId="4C6124A5">
@@ -3934,7 +3925,6 @@
       <w:r>
         <w:rPr>
           <w:noProof/>
-          <w:lang w:val="bg-BG" w:eastAsia="bg-BG"/>
         </w:rPr>
         <w:drawing>
           <wp:inline distT="0" distB="0" distL="0" distR="0" wp14:anchorId="45C7AB3A" wp14:editId="1800AF62">
@@ -3980,7 +3970,7 @@
     </w:p>
     <w:p>
       <w:pPr>
-        <w:pStyle w:val="ac"/>
+        <w:pStyle w:val="ListParagraph"/>
         <w:numPr>
           <w:ilvl w:val="0"/>
           <w:numId w:val="45"/>
@@ -4043,7 +4033,6 @@
       <w:r>
         <w:rPr>
           <w:noProof/>
-          <w:lang w:val="bg-BG" w:eastAsia="bg-BG"/>
         </w:rPr>
         <w:drawing>
           <wp:inline distT="0" distB="0" distL="0" distR="0" wp14:anchorId="6D54F7E0" wp14:editId="6FB62BD5">
@@ -4093,15 +4082,7 @@
         <w:br/>
       </w:r>
       <w:r>
-        <w:t xml:space="preserve">Since we want to use the </w:t>
-      </w:r>
-      <w:proofErr w:type="gramStart"/>
-      <w:r>
-        <w:t>separator</w:t>
-      </w:r>
-      <w:proofErr w:type="gramEnd"/>
-      <w:r>
-        <w:t xml:space="preserve"> we matched here to match the </w:t>
+        <w:t xml:space="preserve">Since we want to use the separator we matched here to match the </w:t>
       </w:r>
       <w:r>
         <w:rPr>
@@ -4130,7 +4111,6 @@
       <w:r>
         <w:rPr>
           <w:noProof/>
-          <w:lang w:val="bg-BG" w:eastAsia="bg-BG"/>
         </w:rPr>
         <w:drawing>
           <wp:inline distT="0" distB="0" distL="0" distR="0" wp14:anchorId="3ABC741A" wp14:editId="6ABEEEAC">
@@ -4176,7 +4156,7 @@
     </w:p>
     <w:p>
       <w:pPr>
-        <w:pStyle w:val="ac"/>
+        <w:pStyle w:val="ListParagraph"/>
         <w:numPr>
           <w:ilvl w:val="0"/>
           <w:numId w:val="45"/>
@@ -4225,7 +4205,6 @@
       <w:r>
         <w:rPr>
           <w:noProof/>
-          <w:lang w:val="bg-BG" w:eastAsia="bg-BG"/>
         </w:rPr>
         <w:drawing>
           <wp:inline distT="0" distB="0" distL="0" distR="0" wp14:anchorId="39D72589" wp14:editId="0DC7C593">
@@ -4271,7 +4250,7 @@
     </w:p>
     <w:p>
       <w:pPr>
-        <w:pStyle w:val="ac"/>
+        <w:pStyle w:val="ListParagraph"/>
         <w:numPr>
           <w:ilvl w:val="0"/>
           <w:numId w:val="45"/>
@@ -4281,7 +4260,6 @@
         </w:rPr>
       </w:pPr>
       <w:r>
-        <w:lastRenderedPageBreak/>
         <w:t xml:space="preserve">Next, we’re going to match the </w:t>
       </w:r>
       <w:r>
@@ -4320,7 +4298,6 @@
       <w:r>
         <w:rPr>
           <w:noProof/>
-          <w:lang w:val="bg-BG" w:eastAsia="bg-BG"/>
         </w:rPr>
         <w:drawing>
           <wp:inline distT="0" distB="0" distL="0" distR="0" wp14:anchorId="43F352D9" wp14:editId="68BE1C61">
@@ -4366,7 +4343,7 @@
     </w:p>
     <w:p>
       <w:pPr>
-        <w:pStyle w:val="ac"/>
+        <w:pStyle w:val="ListParagraph"/>
         <w:numPr>
           <w:ilvl w:val="0"/>
           <w:numId w:val="45"/>
@@ -4396,7 +4373,6 @@
       <w:r>
         <w:rPr>
           <w:noProof/>
-          <w:lang w:val="bg-BG" w:eastAsia="bg-BG"/>
         </w:rPr>
         <w:drawing>
           <wp:inline distT="0" distB="0" distL="0" distR="0" wp14:anchorId="6053B55D" wp14:editId="0661A1DB">
@@ -4442,7 +4418,7 @@
     </w:p>
     <w:p>
       <w:pPr>
-        <w:pStyle w:val="ac"/>
+        <w:pStyle w:val="ListParagraph"/>
         <w:numPr>
           <w:ilvl w:val="0"/>
           <w:numId w:val="45"/>
@@ -4451,7 +4427,9 @@
           <w:lang w:val="bg-BG"/>
         </w:rPr>
       </w:pPr>
-      <w:r>
+      <w:bookmarkStart w:id="0" w:name="_GoBack"/>
+      <w:r>
+        <w:lastRenderedPageBreak/>
         <w:t xml:space="preserve">Finally, since we don’t want to match the date if there’s anything else </w:t>
       </w:r>
       <w:r>
@@ -4478,10 +4456,10 @@
         </w:rPr>
         <w:br/>
       </w:r>
-      <w:r>
-        <w:rPr>
-          <w:noProof/>
-          <w:lang w:val="bg-BG" w:eastAsia="bg-BG"/>
+      <w:bookmarkEnd w:id="0"/>
+      <w:r>
+        <w:rPr>
+          <w:noProof/>
         </w:rPr>
         <w:drawing>
           <wp:inline distT="0" distB="0" distL="0" distR="0" wp14:anchorId="6A8B05B4" wp14:editId="7266BE9A">
@@ -4577,7 +4555,7 @@
     </w:p>
     <w:p>
       <w:pPr>
-        <w:pStyle w:val="3"/>
+        <w:pStyle w:val="Heading3"/>
         <w:rPr>
           <w:lang w:val="bg-BG"/>
         </w:rPr>
@@ -4620,7 +4598,6 @@
       <w:r>
         <w:rPr>
           <w:noProof/>
-          <w:lang w:val="bg-BG" w:eastAsia="bg-BG"/>
         </w:rPr>
         <w:drawing>
           <wp:inline distT="0" distB="0" distL="0" distR="0" wp14:anchorId="6AAB0F95" wp14:editId="3F81A7DD">
@@ -4739,7 +4716,6 @@
       <w:r>
         <w:rPr>
           <w:noProof/>
-          <w:lang w:val="bg-BG" w:eastAsia="bg-BG"/>
         </w:rPr>
         <w:drawing>
           <wp:inline distT="0" distB="0" distL="0" distR="0" wp14:anchorId="6C118FDE" wp14:editId="78C91588">
@@ -4786,7 +4762,7 @@
     </w:p>
     <w:p>
       <w:pPr>
-        <w:pStyle w:val="3"/>
+        <w:pStyle w:val="Heading3"/>
         <w:rPr>
           <w:lang w:val="bg-BG"/>
         </w:rPr>
@@ -4797,7 +4773,7 @@
     </w:p>
     <w:tbl>
       <w:tblPr>
-        <w:tblStyle w:val="af"/>
+        <w:tblStyle w:val="TableGrid"/>
         <w:tblW w:w="9726" w:type="dxa"/>
         <w:tblInd w:w="37" w:type="dxa"/>
         <w:tblLayout w:type="fixed"/>
@@ -5066,7 +5042,6 @@
                 <w:bCs/>
                 <w:noProof/>
               </w:rPr>
-              <w:lastRenderedPageBreak/>
               <w:t>Output</w:t>
             </w:r>
           </w:p>
@@ -5126,7 +5101,7 @@
 </file>
 
 <file path=word/endnotes.xml><?xml version="1.0" encoding="utf-8"?>
-<w:endnotes xmlns:wpc="http://schemas.microsoft.com/office/word/2010/wordprocessingCanvas" xmlns:cx="http://schemas.microsoft.com/office/drawing/2014/chartex" xmlns:cx1="http://schemas.microsoft.com/office/drawing/2015/9/8/chartex" xmlns:cx2="http://schemas.microsoft.com/office/drawing/2015/10/21/chartex" xmlns:cx3="http://schemas.microsoft.com/office/drawing/2016/5/9/chartex" xmlns:cx4="http://schemas.microsoft.com/office/drawing/2016/5/10/chartex" xmlns:cx5="http://schemas.microsoft.com/office/drawing/2016/5/11/chartex" xmlns:cx6="http://schemas.microsoft.com/office/drawing/2016/5/12/chartex" xmlns:cx7="http://schemas.microsoft.com/office/drawing/2016/5/13/chartex" xmlns:cx8="http://schemas.microsoft.com/office/drawing/2016/5/14/chartex" xmlns:mc="http://schemas.openxmlformats.org/markup-compatibility/2006" xmlns:aink="http://schemas.microsoft.com/office/drawing/2016/ink" xmlns:am3d="http://schemas.microsoft.com/office/drawing/2017/model3d" xmlns:o="urn:schemas-microsoft-com:office:office" xmlns:oel="http://schemas.microsoft.com/office/2019/extlst" xmlns:r="http://schemas.openxmlformats.org/officeDocument/2006/relationships" xmlns:m="http://schemas.openxmlformats.org/officeDocument/2006/math" xmlns:v="urn:schemas-microsoft-com:vml" xmlns:wp14="http://schemas.microsoft.com/office/word/2010/wordprocessingDrawing" xmlns:wp="http://schemas.openxmlformats.org/drawingml/2006/wordprocessingDrawing" xmlns:w10="urn:schemas-microsoft-com:office:word" xmlns:w="http://schemas.openxmlformats.org/wordprocessingml/2006/main" xmlns:w14="http://schemas.microsoft.com/office/word/2010/wordml" xmlns:w15="http://schemas.microsoft.com/office/word/2012/wordml" xmlns:w16cex="http://schemas.microsoft.com/office/word/2018/wordml/cex" xmlns:w16cid="http://schemas.microsoft.com/office/word/2016/wordml/cid" xmlns:w16="http://schemas.microsoft.com/office/word/2018/wordml" xmlns:w16sdtdh="http://schemas.microsoft.com/office/word/2020/wordml/sdtdatahash" xmlns:w16se="http://schemas.microsoft.com/office/word/2015/wordml/symex" xmlns:wpg="http://schemas.microsoft.com/office/word/2010/wordprocessingGroup" xmlns:wpi="http://schemas.microsoft.com/office/word/2010/wordprocessingInk" xmlns:wne="http://schemas.microsoft.com/office/word/2006/wordml" xmlns:wps="http://schemas.microsoft.com/office/word/2010/wordprocessingShape" mc:Ignorable="w14 w15 w16se w16cid w16 w16cex w16sdtdh wp14">
+<w:endnotes xmlns:wpc="http://schemas.microsoft.com/office/word/2010/wordprocessingCanvas" xmlns:cx="http://schemas.microsoft.com/office/drawing/2014/chartex" xmlns:mc="http://schemas.openxmlformats.org/markup-compatibility/2006" xmlns:o="urn:schemas-microsoft-com:office:office" xmlns:r="http://schemas.openxmlformats.org/officeDocument/2006/relationships" xmlns:m="http://schemas.openxmlformats.org/officeDocument/2006/math" xmlns:v="urn:schemas-microsoft-com:vml" xmlns:wp14="http://schemas.microsoft.com/office/word/2010/wordprocessingDrawing" xmlns:wp="http://schemas.openxmlformats.org/drawingml/2006/wordprocessingDrawing" xmlns:w10="urn:schemas-microsoft-com:office:word" xmlns:w="http://schemas.openxmlformats.org/wordprocessingml/2006/main" xmlns:w14="http://schemas.microsoft.com/office/word/2010/wordml" xmlns:w15="http://schemas.microsoft.com/office/word/2012/wordml" xmlns:w16se="http://schemas.microsoft.com/office/word/2015/wordml/symex" xmlns:wpg="http://schemas.microsoft.com/office/word/2010/wordprocessingGroup" xmlns:wpi="http://schemas.microsoft.com/office/word/2010/wordprocessingInk" xmlns:wne="http://schemas.microsoft.com/office/word/2006/wordml" xmlns:wps="http://schemas.microsoft.com/office/word/2010/wordprocessingShape" mc:Ignorable="w14 w15 w16se wp14">
   <w:endnote w:type="separator" w:id="-1">
     <w:p>
       <w:pPr>
@@ -5151,10 +5126,10 @@
 </file>
 
 <file path=word/footer1.xml><?xml version="1.0" encoding="utf-8"?>
-<w:ftr xmlns:wpc="http://schemas.microsoft.com/office/word/2010/wordprocessingCanvas" xmlns:cx="http://schemas.microsoft.com/office/drawing/2014/chartex" xmlns:cx1="http://schemas.microsoft.com/office/drawing/2015/9/8/chartex" xmlns:cx2="http://schemas.microsoft.com/office/drawing/2015/10/21/chartex" xmlns:cx3="http://schemas.microsoft.com/office/drawing/2016/5/9/chartex" xmlns:cx4="http://schemas.microsoft.com/office/drawing/2016/5/10/chartex" xmlns:cx5="http://schemas.microsoft.com/office/drawing/2016/5/11/chartex" xmlns:cx6="http://schemas.microsoft.com/office/drawing/2016/5/12/chartex" xmlns:cx7="http://schemas.microsoft.com/office/drawing/2016/5/13/chartex" xmlns:cx8="http://schemas.microsoft.com/office/drawing/2016/5/14/chartex" xmlns:mc="http://schemas.openxmlformats.org/markup-compatibility/2006" xmlns:aink="http://schemas.microsoft.com/office/drawing/2016/ink" xmlns:am3d="http://schemas.microsoft.com/office/drawing/2017/model3d" xmlns:o="urn:schemas-microsoft-com:office:office" xmlns:oel="http://schemas.microsoft.com/office/2019/extlst" xmlns:r="http://schemas.openxmlformats.org/officeDocument/2006/relationships" xmlns:m="http://schemas.openxmlformats.org/officeDocument/2006/math" xmlns:v="urn:schemas-microsoft-com:vml" xmlns:wp14="http://schemas.microsoft.com/office/word/2010/wordprocessingDrawing" xmlns:wp="http://schemas.openxmlformats.org/drawingml/2006/wordprocessingDrawing" xmlns:w10="urn:schemas-microsoft-com:office:word" xmlns:w="http://schemas.openxmlformats.org/wordprocessingml/2006/main" xmlns:w14="http://schemas.microsoft.com/office/word/2010/wordml" xmlns:w15="http://schemas.microsoft.com/office/word/2012/wordml" xmlns:w16cex="http://schemas.microsoft.com/office/word/2018/wordml/cex" xmlns:w16cid="http://schemas.microsoft.com/office/word/2016/wordml/cid" xmlns:w16="http://schemas.microsoft.com/office/word/2018/wordml" xmlns:w16sdtdh="http://schemas.microsoft.com/office/word/2020/wordml/sdtdatahash" xmlns:w16se="http://schemas.microsoft.com/office/word/2015/wordml/symex" xmlns:wpg="http://schemas.microsoft.com/office/word/2010/wordprocessingGroup" xmlns:wpi="http://schemas.microsoft.com/office/word/2010/wordprocessingInk" xmlns:wne="http://schemas.microsoft.com/office/word/2006/wordml" xmlns:wps="http://schemas.microsoft.com/office/word/2010/wordprocessingShape" mc:Ignorable="w14 w15 w16se w16cid w16 w16cex w16sdtdh wp14">
+<w:ftr xmlns:wpc="http://schemas.microsoft.com/office/word/2010/wordprocessingCanvas" xmlns:cx="http://schemas.microsoft.com/office/drawing/2014/chartex" xmlns:mc="http://schemas.openxmlformats.org/markup-compatibility/2006" xmlns:o="urn:schemas-microsoft-com:office:office" xmlns:r="http://schemas.openxmlformats.org/officeDocument/2006/relationships" xmlns:m="http://schemas.openxmlformats.org/officeDocument/2006/math" xmlns:v="urn:schemas-microsoft-com:vml" xmlns:wp14="http://schemas.microsoft.com/office/word/2010/wordprocessingDrawing" xmlns:wp="http://schemas.openxmlformats.org/drawingml/2006/wordprocessingDrawing" xmlns:w10="urn:schemas-microsoft-com:office:word" xmlns:w="http://schemas.openxmlformats.org/wordprocessingml/2006/main" xmlns:w14="http://schemas.microsoft.com/office/word/2010/wordml" xmlns:w15="http://schemas.microsoft.com/office/word/2012/wordml" xmlns:w16se="http://schemas.microsoft.com/office/word/2015/wordml/symex" xmlns:wpg="http://schemas.microsoft.com/office/word/2010/wordprocessingGroup" xmlns:wpi="http://schemas.microsoft.com/office/word/2010/wordprocessingInk" xmlns:wne="http://schemas.microsoft.com/office/word/2006/wordml" xmlns:wps="http://schemas.microsoft.com/office/word/2010/wordprocessingShape" mc:Ignorable="w14 w15 w16se wp14">
   <w:p>
     <w:pPr>
-      <w:pStyle w:val="a5"/>
+      <w:pStyle w:val="Footer"/>
     </w:pPr>
     <w:r>
       <w:rPr>
@@ -5165,7 +5140,7 @@
           <v:stroke joinstyle="miter"/>
           <v:path gradientshapeok="t" o:connecttype="rect"/>
         </v:shapetype>
-        <v:shape id="Text Box 6" o:spid="_x0000_s1028" type="#_x0000_t202" style="position:absolute;margin-left:109.85pt;margin-top:28.05pt;width:40.15pt;height:13pt;z-index:251660288;visibility:visible;v-text-anchor:middle" o:gfxdata="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" filled="f" stroked="f" strokeweight=".5pt">
+        <v:shape id="Text Box 6" o:spid="_x0000_s2052" type="#_x0000_t202" style="position:absolute;margin-left:109.85pt;margin-top:28.05pt;width:40.15pt;height:13pt;z-index:251660288;visibility:visible;v-text-anchor:middle" o:gfxdata="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" filled="f" stroked="f" strokeweight=".5pt">
           <v:textbox inset=".5mm,0,0,0">
             <w:txbxContent>
               <w:p>
@@ -5194,7 +5169,7 @@
         <w:noProof/>
       </w:rPr>
       <w:pict w14:anchorId="6A102C57">
-        <v:shape id="Text Box 16" o:spid="_x0000_s1027" type="#_x0000_t202" style="position:absolute;margin-left:109pt;margin-top:7pt;width:411.4pt;height:40.45pt;z-index:251657216;visibility:visible" o:gfxdata="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" filled="f" stroked="f">
+        <v:shape id="Text Box 16" o:spid="_x0000_s2051" type="#_x0000_t202" style="position:absolute;margin-left:109pt;margin-top:7pt;width:411.4pt;height:40.45pt;z-index:251657216;visibility:visible" o:gfxdata="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" filled="f" stroked="f">
           <v:textbox inset=".5mm,1.2mm,.5mm,.5mm">
             <w:txbxContent>
               <w:p>
@@ -5205,7 +5180,7 @@
                     <w:szCs w:val="17"/>
                   </w:rPr>
                 </w:pPr>
-                <w:bookmarkStart w:id="0" w:name="_Hlk24191091"/>
+                <w:bookmarkStart w:id="1" w:name="_Hlk24191091"/>
                 <w:r>
                   <w:rPr>
                     <w:sz w:val="17"/>
@@ -5213,26 +5188,17 @@
                   </w:rPr>
                   <w:t xml:space="preserve">© </w:t>
                 </w:r>
-                <w:proofErr w:type="spellStart"/>
                 <w:r>
                   <w:rPr>
                     <w:sz w:val="17"/>
                     <w:szCs w:val="17"/>
                   </w:rPr>
-                  <w:t>SoftUni</w:t>
-                </w:r>
-                <w:proofErr w:type="spellEnd"/>
-                <w:r>
-                  <w:rPr>
-                    <w:sz w:val="17"/>
-                    <w:szCs w:val="17"/>
-                  </w:rPr>
-                  <w:t xml:space="preserve"> – </w:t>
+                  <w:t xml:space="preserve">SoftUni – </w:t>
                 </w:r>
                 <w:hyperlink r:id="rId1" w:history="1">
                   <w:r>
                     <w:rPr>
-                      <w:rStyle w:val="a9"/>
+                      <w:rStyle w:val="Hyperlink"/>
                       <w:color w:val="0882DE"/>
                       <w:sz w:val="17"/>
                       <w:szCs w:val="17"/>
@@ -5332,7 +5298,7 @@
                   <w:t>.</w:t>
                 </w:r>
               </w:p>
-              <w:bookmarkEnd w:id="0"/>
+              <w:bookmarkEnd w:id="1"/>
               <w:p>
                 <w:pPr>
                   <w:spacing w:line="240" w:lineRule="auto"/>
@@ -5347,7 +5313,6 @@
                     <w:noProof/>
                     <w:sz w:val="18"/>
                     <w:szCs w:val="18"/>
-                    <w:lang w:val="bg-BG" w:eastAsia="bg-BG"/>
                   </w:rPr>
                   <w:drawing>
                     <wp:inline distT="0" distB="0" distL="0" distR="0" wp14:anchorId="2DD0F0C0" wp14:editId="43B0C181">
@@ -5414,7 +5379,6 @@
                     <w:noProof/>
                     <w:sz w:val="18"/>
                     <w:szCs w:val="18"/>
-                    <w:lang w:val="bg-BG" w:eastAsia="bg-BG"/>
                   </w:rPr>
                   <w:drawing>
                     <wp:inline distT="0" distB="0" distL="0" distR="0" wp14:anchorId="6EFC3DD7" wp14:editId="5DDD41FC">
@@ -5481,7 +5445,6 @@
                     <w:noProof/>
                     <w:sz w:val="18"/>
                     <w:szCs w:val="18"/>
-                    <w:lang w:val="bg-BG" w:eastAsia="bg-BG"/>
                   </w:rPr>
                   <w:drawing>
                     <wp:inline distT="0" distB="0" distL="0" distR="0" wp14:anchorId="0C395B82" wp14:editId="0F78407A">
@@ -5535,7 +5498,6 @@
                     <w:noProof/>
                     <w:sz w:val="18"/>
                     <w:szCs w:val="18"/>
-                    <w:lang w:val="bg-BG" w:eastAsia="bg-BG"/>
                   </w:rPr>
                   <w:drawing>
                     <wp:inline distT="0" distB="0" distL="0" distR="0" wp14:anchorId="134E4F48" wp14:editId="3E443128">
@@ -5565,7 +5527,7 @@
                                     <a14:useLocalDpi xmlns:a14="http://schemas.microsoft.com/office/drawing/2010/main" val="0"/>
                                   </a:ext>
                                   <a:ext uri="{837473B0-CC2E-450A-ABE3-18F120FF3D39}">
-                                    <a1611:picAttrSrcUrl xmlns:a1611="http://schemas.microsoft.com/office/drawing/2016/11/main" r:id="rId9"/>
+                                    <a1611:picAttrSrcUrl xmlns:a1611="http://schemas.microsoft.com/office/drawing/2016/11/main" xmlns:w16sdtdh="http://schemas.microsoft.com/office/word/2020/wordml/sdtdatahash" xmlns:w16="http://schemas.microsoft.com/office/word/2018/wordml" xmlns:w16cid="http://schemas.microsoft.com/office/word/2016/wordml/cid" xmlns:w16cex="http://schemas.microsoft.com/office/word/2018/wordml/cex" xmlns:w="http://schemas.openxmlformats.org/wordprocessingml/2006/main" xmlns:w10="urn:schemas-microsoft-com:office:word" xmlns:v="urn:schemas-microsoft-com:vml" xmlns:oel="http://schemas.microsoft.com/office/2019/extlst" xmlns:o="urn:schemas-microsoft-com:office:office" xmlns:am3d="http://schemas.microsoft.com/office/drawing/2017/model3d" xmlns:aink="http://schemas.microsoft.com/office/drawing/2016/ink" xmlns:cx8="http://schemas.microsoft.com/office/drawing/2016/5/14/chartex" xmlns:cx7="http://schemas.microsoft.com/office/drawing/2016/5/13/chartex" xmlns:cx6="http://schemas.microsoft.com/office/drawing/2016/5/12/chartex" xmlns:cx5="http://schemas.microsoft.com/office/drawing/2016/5/11/chartex" xmlns:cx4="http://schemas.microsoft.com/office/drawing/2016/5/10/chartex" xmlns:cx3="http://schemas.microsoft.com/office/drawing/2016/5/9/chartex" xmlns:cx2="http://schemas.microsoft.com/office/drawing/2015/10/21/chartex" xmlns:cx1="http://schemas.microsoft.com/office/drawing/2015/9/8/chartex" xmlns="" r:id="rId9"/>
                                   </a:ext>
                                 </a:extLst>
                               </a:blip>
@@ -5605,7 +5567,6 @@
                     <w:noProof/>
                     <w:sz w:val="18"/>
                     <w:szCs w:val="18"/>
-                    <w:lang w:val="bg-BG" w:eastAsia="bg-BG"/>
                   </w:rPr>
                   <w:drawing>
                     <wp:inline distT="0" distB="0" distL="0" distR="0" wp14:anchorId="591EA79E" wp14:editId="08113B4F">
@@ -5659,7 +5620,6 @@
                     <w:noProof/>
                     <w:sz w:val="18"/>
                     <w:szCs w:val="18"/>
-                    <w:lang w:val="bg-BG" w:eastAsia="bg-BG"/>
                   </w:rPr>
                   <w:drawing>
                     <wp:inline distT="0" distB="0" distL="0" distR="0" wp14:anchorId="181CF030" wp14:editId="2937148A">
@@ -5713,7 +5673,6 @@
                     <w:noProof/>
                     <w:sz w:val="18"/>
                     <w:szCs w:val="18"/>
-                    <w:lang w:val="bg-BG" w:eastAsia="bg-BG"/>
                   </w:rPr>
                   <w:drawing>
                     <wp:inline distT="0" distB="0" distL="0" distR="0" wp14:anchorId="411BC754" wp14:editId="61BAA925">
@@ -5783,7 +5742,6 @@
                     <w:noProof/>
                     <w:sz w:val="18"/>
                     <w:szCs w:val="18"/>
-                    <w:lang w:val="bg-BG" w:eastAsia="bg-BG"/>
                   </w:rPr>
                   <w:drawing>
                     <wp:inline distT="0" distB="0" distL="0" distR="0" wp14:anchorId="50F7E328" wp14:editId="50D252E4">
@@ -5850,7 +5808,6 @@
                     <w:noProof/>
                     <w:sz w:val="18"/>
                     <w:szCs w:val="18"/>
-                    <w:lang w:val="bg-BG" w:eastAsia="bg-BG"/>
                   </w:rPr>
                   <w:drawing>
                     <wp:inline distT="0" distB="0" distL="0" distR="0" wp14:anchorId="2FC2DB1B" wp14:editId="615C7253">
@@ -5901,7 +5858,6 @@
     <w:r>
       <w:rPr>
         <w:noProof/>
-        <w:lang w:val="bg-BG" w:eastAsia="bg-BG"/>
       </w:rPr>
       <w:drawing>
         <wp:anchor distT="0" distB="0" distL="114300" distR="114300" simplePos="0" relativeHeight="251694080" behindDoc="0" locked="0" layoutInCell="1" allowOverlap="1" wp14:anchorId="0981E6F1" wp14:editId="57855D27">
@@ -5969,7 +5925,7 @@
         <w:noProof/>
       </w:rPr>
       <w:pict w14:anchorId="32538473">
-        <v:line id="Straight Connector 19" o:spid="_x0000_s1026" style="position:absolute;flip:y;z-index:251622400;visibility:visible;mso-position-horizontal-relative:text;mso-position-vertical-relative:text" from="-.1pt,5.2pt" to="520.7pt,5.2pt" o:gfxdata="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" strokecolor="#974706 [1609]" strokeweight="1pt">
+        <v:line id="Straight Connector 19" o:spid="_x0000_s2050" style="position:absolute;flip:y;z-index:251622400;visibility:visible;mso-position-horizontal-relative:text;mso-position-vertical-relative:text" from="-.1pt,5.2pt" to="520.7pt,5.2pt" o:gfxdata="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" strokecolor="#974706 [1609]" strokeweight="1pt">
           <v:stroke endcap="round"/>
         </v:line>
       </w:pict>
@@ -5979,7 +5935,7 @@
         <w:noProof/>
       </w:rPr>
       <w:pict w14:anchorId="490CFD1A">
-        <v:shape id="Text Box 4" o:spid="_x0000_s1025" type="#_x0000_t202" style="position:absolute;margin-left:444.65pt;margin-top:26.95pt;width:70.9pt;height:15.9pt;z-index:251663360;visibility:visible;mso-position-horizontal-relative:text;mso-position-vertical-relative:text;v-text-anchor:middle" o:gfxdata="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" filled="f" stroked="f" strokeweight=".5pt">
+        <v:shape id="Text Box 4" o:spid="_x0000_s2049" type="#_x0000_t202" style="position:absolute;margin-left:444.65pt;margin-top:26.95pt;width:70.9pt;height:15.9pt;z-index:251663360;visibility:visible;mso-position-horizontal-relative:text;mso-position-vertical-relative:text;v-text-anchor:middle" o:gfxdata="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" filled="f" stroked="f" strokeweight=".5pt">
           <v:textbox inset="0,0,0,0">
             <w:txbxContent>
               <w:p>
@@ -6025,7 +5981,7 @@
                     <w:sz w:val="18"/>
                     <w:szCs w:val="18"/>
                   </w:rPr>
-                  <w:t>5</w:t>
+                  <w:t>6</w:t>
                 </w:r>
                 <w:r>
                   <w:rPr>
@@ -6071,7 +6027,7 @@
                     <w:sz w:val="18"/>
                     <w:szCs w:val="18"/>
                   </w:rPr>
-                  <w:t>5</w:t>
+                  <w:t>6</w:t>
                 </w:r>
                 <w:r>
                   <w:rPr>
@@ -6092,7 +6048,7 @@
 </file>
 
 <file path=word/footnotes.xml><?xml version="1.0" encoding="utf-8"?>
-<w:footnotes xmlns:wpc="http://schemas.microsoft.com/office/word/2010/wordprocessingCanvas" xmlns:cx="http://schemas.microsoft.com/office/drawing/2014/chartex" xmlns:cx1="http://schemas.microsoft.com/office/drawing/2015/9/8/chartex" xmlns:cx2="http://schemas.microsoft.com/office/drawing/2015/10/21/chartex" xmlns:cx3="http://schemas.microsoft.com/office/drawing/2016/5/9/chartex" xmlns:cx4="http://schemas.microsoft.com/office/drawing/2016/5/10/chartex" xmlns:cx5="http://schemas.microsoft.com/office/drawing/2016/5/11/chartex" xmlns:cx6="http://schemas.microsoft.com/office/drawing/2016/5/12/chartex" xmlns:cx7="http://schemas.microsoft.com/office/drawing/2016/5/13/chartex" xmlns:cx8="http://schemas.microsoft.com/office/drawing/2016/5/14/chartex" xmlns:mc="http://schemas.openxmlformats.org/markup-compatibility/2006" xmlns:aink="http://schemas.microsoft.com/office/drawing/2016/ink" xmlns:am3d="http://schemas.microsoft.com/office/drawing/2017/model3d" xmlns:o="urn:schemas-microsoft-com:office:office" xmlns:oel="http://schemas.microsoft.com/office/2019/extlst" xmlns:r="http://schemas.openxmlformats.org/officeDocument/2006/relationships" xmlns:m="http://schemas.openxmlformats.org/officeDocument/2006/math" xmlns:v="urn:schemas-microsoft-com:vml" xmlns:wp14="http://schemas.microsoft.com/office/word/2010/wordprocessingDrawing" xmlns:wp="http://schemas.openxmlformats.org/drawingml/2006/wordprocessingDrawing" xmlns:w10="urn:schemas-microsoft-com:office:word" xmlns:w="http://schemas.openxmlformats.org/wordprocessingml/2006/main" xmlns:w14="http://schemas.microsoft.com/office/word/2010/wordml" xmlns:w15="http://schemas.microsoft.com/office/word/2012/wordml" xmlns:w16cex="http://schemas.microsoft.com/office/word/2018/wordml/cex" xmlns:w16cid="http://schemas.microsoft.com/office/word/2016/wordml/cid" xmlns:w16="http://schemas.microsoft.com/office/word/2018/wordml" xmlns:w16sdtdh="http://schemas.microsoft.com/office/word/2020/wordml/sdtdatahash" xmlns:w16se="http://schemas.microsoft.com/office/word/2015/wordml/symex" xmlns:wpg="http://schemas.microsoft.com/office/word/2010/wordprocessingGroup" xmlns:wpi="http://schemas.microsoft.com/office/word/2010/wordprocessingInk" xmlns:wne="http://schemas.microsoft.com/office/word/2006/wordml" xmlns:wps="http://schemas.microsoft.com/office/word/2010/wordprocessingShape" mc:Ignorable="w14 w15 w16se w16cid w16 w16cex w16sdtdh wp14">
+<w:footnotes xmlns:wpc="http://schemas.microsoft.com/office/word/2010/wordprocessingCanvas" xmlns:cx="http://schemas.microsoft.com/office/drawing/2014/chartex" xmlns:mc="http://schemas.openxmlformats.org/markup-compatibility/2006" xmlns:o="urn:schemas-microsoft-com:office:office" xmlns:r="http://schemas.openxmlformats.org/officeDocument/2006/relationships" xmlns:m="http://schemas.openxmlformats.org/officeDocument/2006/math" xmlns:v="urn:schemas-microsoft-com:vml" xmlns:wp14="http://schemas.microsoft.com/office/word/2010/wordprocessingDrawing" xmlns:wp="http://schemas.openxmlformats.org/drawingml/2006/wordprocessingDrawing" xmlns:w10="urn:schemas-microsoft-com:office:word" xmlns:w="http://schemas.openxmlformats.org/wordprocessingml/2006/main" xmlns:w14="http://schemas.microsoft.com/office/word/2010/wordml" xmlns:w15="http://schemas.microsoft.com/office/word/2012/wordml" xmlns:w16se="http://schemas.microsoft.com/office/word/2015/wordml/symex" xmlns:wpg="http://schemas.microsoft.com/office/word/2010/wordprocessingGroup" xmlns:wpi="http://schemas.microsoft.com/office/word/2010/wordprocessingInk" xmlns:wne="http://schemas.microsoft.com/office/word/2006/wordml" xmlns:wps="http://schemas.microsoft.com/office/word/2010/wordprocessingShape" mc:Ignorable="w14 w15 w16se wp14">
   <w:footnote w:type="separator" w:id="-1">
     <w:p>
       <w:pPr>
@@ -6117,10 +6073,10 @@
 </file>
 
 <file path=word/header1.xml><?xml version="1.0" encoding="utf-8"?>
-<w:hdr xmlns:wpc="http://schemas.microsoft.com/office/word/2010/wordprocessingCanvas" xmlns:cx="http://schemas.microsoft.com/office/drawing/2014/chartex" xmlns:cx1="http://schemas.microsoft.com/office/drawing/2015/9/8/chartex" xmlns:cx2="http://schemas.microsoft.com/office/drawing/2015/10/21/chartex" xmlns:cx3="http://schemas.microsoft.com/office/drawing/2016/5/9/chartex" xmlns:cx4="http://schemas.microsoft.com/office/drawing/2016/5/10/chartex" xmlns:cx5="http://schemas.microsoft.com/office/drawing/2016/5/11/chartex" xmlns:cx6="http://schemas.microsoft.com/office/drawing/2016/5/12/chartex" xmlns:cx7="http://schemas.microsoft.com/office/drawing/2016/5/13/chartex" xmlns:cx8="http://schemas.microsoft.com/office/drawing/2016/5/14/chartex" xmlns:mc="http://schemas.openxmlformats.org/markup-compatibility/2006" xmlns:aink="http://schemas.microsoft.com/office/drawing/2016/ink" xmlns:am3d="http://schemas.microsoft.com/office/drawing/2017/model3d" xmlns:o="urn:schemas-microsoft-com:office:office" xmlns:oel="http://schemas.microsoft.com/office/2019/extlst" xmlns:r="http://schemas.openxmlformats.org/officeDocument/2006/relationships" xmlns:m="http://schemas.openxmlformats.org/officeDocument/2006/math" xmlns:v="urn:schemas-microsoft-com:vml" xmlns:wp14="http://schemas.microsoft.com/office/word/2010/wordprocessingDrawing" xmlns:wp="http://schemas.openxmlformats.org/drawingml/2006/wordprocessingDrawing" xmlns:w10="urn:schemas-microsoft-com:office:word" xmlns:w="http://schemas.openxmlformats.org/wordprocessingml/2006/main" xmlns:w14="http://schemas.microsoft.com/office/word/2010/wordml" xmlns:w15="http://schemas.microsoft.com/office/word/2012/wordml" xmlns:w16cex="http://schemas.microsoft.com/office/word/2018/wordml/cex" xmlns:w16cid="http://schemas.microsoft.com/office/word/2016/wordml/cid" xmlns:w16="http://schemas.microsoft.com/office/word/2018/wordml" xmlns:w16sdtdh="http://schemas.microsoft.com/office/word/2020/wordml/sdtdatahash" xmlns:w16se="http://schemas.microsoft.com/office/word/2015/wordml/symex" xmlns:wpg="http://schemas.microsoft.com/office/word/2010/wordprocessingGroup" xmlns:wpi="http://schemas.microsoft.com/office/word/2010/wordprocessingInk" xmlns:wne="http://schemas.microsoft.com/office/word/2006/wordml" xmlns:wps="http://schemas.microsoft.com/office/word/2010/wordprocessingShape" mc:Ignorable="w14 w15 w16se w16cid w16 w16cex w16sdtdh wp14">
+<w:hdr xmlns:wpc="http://schemas.microsoft.com/office/word/2010/wordprocessingCanvas" xmlns:cx="http://schemas.microsoft.com/office/drawing/2014/chartex" xmlns:mc="http://schemas.openxmlformats.org/markup-compatibility/2006" xmlns:o="urn:schemas-microsoft-com:office:office" xmlns:r="http://schemas.openxmlformats.org/officeDocument/2006/relationships" xmlns:m="http://schemas.openxmlformats.org/officeDocument/2006/math" xmlns:v="urn:schemas-microsoft-com:vml" xmlns:wp14="http://schemas.microsoft.com/office/word/2010/wordprocessingDrawing" xmlns:wp="http://schemas.openxmlformats.org/drawingml/2006/wordprocessingDrawing" xmlns:w10="urn:schemas-microsoft-com:office:word" xmlns:w="http://schemas.openxmlformats.org/wordprocessingml/2006/main" xmlns:w14="http://schemas.microsoft.com/office/word/2010/wordml" xmlns:w15="http://schemas.microsoft.com/office/word/2012/wordml" xmlns:w16se="http://schemas.microsoft.com/office/word/2015/wordml/symex" xmlns:wpg="http://schemas.microsoft.com/office/word/2010/wordprocessingGroup" xmlns:wpi="http://schemas.microsoft.com/office/word/2010/wordprocessingInk" xmlns:wne="http://schemas.microsoft.com/office/word/2006/wordml" xmlns:wps="http://schemas.microsoft.com/office/word/2010/wordprocessingShape" mc:Ignorable="w14 w15 w16se wp14">
   <w:p>
     <w:pPr>
-      <w:pStyle w:val="a3"/>
+      <w:pStyle w:val="Header"/>
       <w:ind w:hanging="1134"/>
     </w:pPr>
   </w:p>
@@ -6128,7 +6084,7 @@
 </file>
 
 <file path=word/numbering.xml><?xml version="1.0" encoding="utf-8"?>
-<w:numbering xmlns:wpc="http://schemas.microsoft.com/office/word/2010/wordprocessingCanvas" xmlns:cx="http://schemas.microsoft.com/office/drawing/2014/chartex" xmlns:cx1="http://schemas.microsoft.com/office/drawing/2015/9/8/chartex" xmlns:cx2="http://schemas.microsoft.com/office/drawing/2015/10/21/chartex" xmlns:cx3="http://schemas.microsoft.com/office/drawing/2016/5/9/chartex" xmlns:cx4="http://schemas.microsoft.com/office/drawing/2016/5/10/chartex" xmlns:cx5="http://schemas.microsoft.com/office/drawing/2016/5/11/chartex" xmlns:cx6="http://schemas.microsoft.com/office/drawing/2016/5/12/chartex" xmlns:cx7="http://schemas.microsoft.com/office/drawing/2016/5/13/chartex" xmlns:cx8="http://schemas.microsoft.com/office/drawing/2016/5/14/chartex" xmlns:mc="http://schemas.openxmlformats.org/markup-compatibility/2006" xmlns:aink="http://schemas.microsoft.com/office/drawing/2016/ink" xmlns:am3d="http://schemas.microsoft.com/office/drawing/2017/model3d" xmlns:o="urn:schemas-microsoft-com:office:office" xmlns:oel="http://schemas.microsoft.com/office/2019/extlst" xmlns:r="http://schemas.openxmlformats.org/officeDocument/2006/relationships" xmlns:m="http://schemas.openxmlformats.org/officeDocument/2006/math" xmlns:v="urn:schemas-microsoft-com:vml" xmlns:wp14="http://schemas.microsoft.com/office/word/2010/wordprocessingDrawing" xmlns:wp="http://schemas.openxmlformats.org/drawingml/2006/wordprocessingDrawing" xmlns:w10="urn:schemas-microsoft-com:office:word" xmlns:w="http://schemas.openxmlformats.org/wordprocessingml/2006/main" xmlns:w14="http://schemas.microsoft.com/office/word/2010/wordml" xmlns:w15="http://schemas.microsoft.com/office/word/2012/wordml" xmlns:w16cex="http://schemas.microsoft.com/office/word/2018/wordml/cex" xmlns:w16cid="http://schemas.microsoft.com/office/word/2016/wordml/cid" xmlns:w16="http://schemas.microsoft.com/office/word/2018/wordml" xmlns:w16sdtdh="http://schemas.microsoft.com/office/word/2020/wordml/sdtdatahash" xmlns:w16se="http://schemas.microsoft.com/office/word/2015/wordml/symex" xmlns:wpg="http://schemas.microsoft.com/office/word/2010/wordprocessingGroup" xmlns:wpi="http://schemas.microsoft.com/office/word/2010/wordprocessingInk" xmlns:wne="http://schemas.microsoft.com/office/word/2006/wordml" xmlns:wps="http://schemas.microsoft.com/office/word/2010/wordprocessingShape" mc:Ignorable="w14 w15 w16se w16cid w16 w16cex w16sdtdh wp14">
+<w:numbering xmlns:wpc="http://schemas.microsoft.com/office/word/2010/wordprocessingCanvas" xmlns:cx="http://schemas.microsoft.com/office/drawing/2014/chartex" xmlns:mc="http://schemas.openxmlformats.org/markup-compatibility/2006" xmlns:o="urn:schemas-microsoft-com:office:office" xmlns:r="http://schemas.openxmlformats.org/officeDocument/2006/relationships" xmlns:m="http://schemas.openxmlformats.org/officeDocument/2006/math" xmlns:v="urn:schemas-microsoft-com:vml" xmlns:wp14="http://schemas.microsoft.com/office/word/2010/wordprocessingDrawing" xmlns:wp="http://schemas.openxmlformats.org/drawingml/2006/wordprocessingDrawing" xmlns:w10="urn:schemas-microsoft-com:office:word" xmlns:w="http://schemas.openxmlformats.org/wordprocessingml/2006/main" xmlns:w14="http://schemas.microsoft.com/office/word/2010/wordml" xmlns:w15="http://schemas.microsoft.com/office/word/2012/wordml" xmlns:w16se="http://schemas.microsoft.com/office/word/2015/wordml/symex" xmlns:wpg="http://schemas.microsoft.com/office/word/2010/wordprocessingGroup" xmlns:wpi="http://schemas.microsoft.com/office/word/2010/wordprocessingInk" xmlns:wne="http://schemas.microsoft.com/office/word/2006/wordml" xmlns:wps="http://schemas.microsoft.com/office/word/2010/wordprocessingShape" mc:Ignorable="w14 w15 w16se wp14">
   <w:abstractNum w:abstractNumId="0" w15:restartNumberingAfterBreak="0">
     <w:nsid w:val="03FC0B45"/>
     <w:multiLevelType w:val="hybridMultilevel"/>
@@ -6792,7 +6748,7 @@
     <w:lvl w:ilvl="0" w:tplc="A0E28166">
       <w:start w:val="1"/>
       <w:numFmt w:val="decimal"/>
-      <w:pStyle w:val="2"/>
+      <w:pStyle w:val="Heading2"/>
       <w:lvlText w:val="%1."/>
       <w:lvlJc w:val="left"/>
       <w:pPr>
@@ -10762,34 +10718,34 @@
       </w:rPr>
     </w:lvl>
   </w:abstractNum>
-  <w:num w:numId="1" w16cid:durableId="970332232">
+  <w:num w:numId="1">
     <w:abstractNumId w:val="1"/>
   </w:num>
-  <w:num w:numId="2" w16cid:durableId="1563129645">
+  <w:num w:numId="2">
     <w:abstractNumId w:val="44"/>
   </w:num>
-  <w:num w:numId="3" w16cid:durableId="156311925">
+  <w:num w:numId="3">
     <w:abstractNumId w:val="10"/>
   </w:num>
-  <w:num w:numId="4" w16cid:durableId="604002951">
+  <w:num w:numId="4">
     <w:abstractNumId w:val="29"/>
   </w:num>
-  <w:num w:numId="5" w16cid:durableId="497160507">
+  <w:num w:numId="5">
     <w:abstractNumId w:val="30"/>
   </w:num>
-  <w:num w:numId="6" w16cid:durableId="622003522">
+  <w:num w:numId="6">
     <w:abstractNumId w:val="35"/>
   </w:num>
-  <w:num w:numId="7" w16cid:durableId="88818677">
+  <w:num w:numId="7">
     <w:abstractNumId w:val="5"/>
   </w:num>
-  <w:num w:numId="8" w16cid:durableId="558368990">
+  <w:num w:numId="8">
     <w:abstractNumId w:val="9"/>
   </w:num>
-  <w:num w:numId="9" w16cid:durableId="144130433">
+  <w:num w:numId="9">
     <w:abstractNumId w:val="27"/>
   </w:num>
-  <w:num w:numId="10" w16cid:durableId="119539459">
+  <w:num w:numId="10">
     <w:abstractNumId w:val="14"/>
     <w:lvlOverride w:ilvl="0">
       <w:startOverride w:val="1"/>
@@ -10819,116 +10775,116 @@
       <w:startOverride w:val="1"/>
     </w:lvlOverride>
   </w:num>
-  <w:num w:numId="11" w16cid:durableId="2074892675">
+  <w:num w:numId="11">
     <w:abstractNumId w:val="6"/>
   </w:num>
-  <w:num w:numId="12" w16cid:durableId="1825851128">
+  <w:num w:numId="12">
     <w:abstractNumId w:val="23"/>
   </w:num>
-  <w:num w:numId="13" w16cid:durableId="2091468300">
+  <w:num w:numId="13">
     <w:abstractNumId w:val="2"/>
   </w:num>
-  <w:num w:numId="14" w16cid:durableId="1236354062">
+  <w:num w:numId="14">
     <w:abstractNumId w:val="34"/>
   </w:num>
-  <w:num w:numId="15" w16cid:durableId="898785510">
+  <w:num w:numId="15">
     <w:abstractNumId w:val="11"/>
   </w:num>
-  <w:num w:numId="16" w16cid:durableId="1748649976">
+  <w:num w:numId="16">
     <w:abstractNumId w:val="39"/>
   </w:num>
-  <w:num w:numId="17" w16cid:durableId="393889164">
+  <w:num w:numId="17">
     <w:abstractNumId w:val="28"/>
   </w:num>
-  <w:num w:numId="18" w16cid:durableId="413088312">
+  <w:num w:numId="18">
     <w:abstractNumId w:val="43"/>
   </w:num>
-  <w:num w:numId="19" w16cid:durableId="788209994">
+  <w:num w:numId="19">
     <w:abstractNumId w:val="36"/>
   </w:num>
-  <w:num w:numId="20" w16cid:durableId="1011684294">
+  <w:num w:numId="20">
     <w:abstractNumId w:val="22"/>
   </w:num>
-  <w:num w:numId="21" w16cid:durableId="1735617333">
+  <w:num w:numId="21">
     <w:abstractNumId w:val="32"/>
   </w:num>
-  <w:num w:numId="22" w16cid:durableId="1489633543">
+  <w:num w:numId="22">
     <w:abstractNumId w:val="13"/>
   </w:num>
-  <w:num w:numId="23" w16cid:durableId="406732525">
+  <w:num w:numId="23">
     <w:abstractNumId w:val="16"/>
   </w:num>
-  <w:num w:numId="24" w16cid:durableId="1032652172">
+  <w:num w:numId="24">
     <w:abstractNumId w:val="4"/>
   </w:num>
-  <w:num w:numId="25" w16cid:durableId="1592468778">
+  <w:num w:numId="25">
     <w:abstractNumId w:val="8"/>
   </w:num>
-  <w:num w:numId="26" w16cid:durableId="172451913">
+  <w:num w:numId="26">
     <w:abstractNumId w:val="19"/>
   </w:num>
-  <w:num w:numId="27" w16cid:durableId="2040810567">
+  <w:num w:numId="27">
     <w:abstractNumId w:val="38"/>
   </w:num>
-  <w:num w:numId="28" w16cid:durableId="96875219">
+  <w:num w:numId="28">
     <w:abstractNumId w:val="20"/>
   </w:num>
-  <w:num w:numId="29" w16cid:durableId="2024740156">
+  <w:num w:numId="29">
     <w:abstractNumId w:val="42"/>
   </w:num>
-  <w:num w:numId="30" w16cid:durableId="580530976">
+  <w:num w:numId="30">
     <w:abstractNumId w:val="24"/>
   </w:num>
-  <w:num w:numId="31" w16cid:durableId="1372000206">
+  <w:num w:numId="31">
     <w:abstractNumId w:val="12"/>
   </w:num>
-  <w:num w:numId="32" w16cid:durableId="1144813867">
+  <w:num w:numId="32">
     <w:abstractNumId w:val="37"/>
   </w:num>
-  <w:num w:numId="33" w16cid:durableId="1825047240">
+  <w:num w:numId="33">
     <w:abstractNumId w:val="40"/>
   </w:num>
-  <w:num w:numId="34" w16cid:durableId="1118261374">
+  <w:num w:numId="34">
     <w:abstractNumId w:val="26"/>
   </w:num>
-  <w:num w:numId="35" w16cid:durableId="1948537274">
+  <w:num w:numId="35">
     <w:abstractNumId w:val="41"/>
   </w:num>
-  <w:num w:numId="36" w16cid:durableId="878739199">
+  <w:num w:numId="36">
     <w:abstractNumId w:val="7"/>
   </w:num>
-  <w:num w:numId="37" w16cid:durableId="857042676">
+  <w:num w:numId="37">
     <w:abstractNumId w:val="25"/>
   </w:num>
-  <w:num w:numId="38" w16cid:durableId="700739047">
+  <w:num w:numId="38">
     <w:abstractNumId w:val="15"/>
   </w:num>
-  <w:num w:numId="39" w16cid:durableId="967660861">
+  <w:num w:numId="39">
     <w:abstractNumId w:val="31"/>
   </w:num>
-  <w:num w:numId="40" w16cid:durableId="383142045">
+  <w:num w:numId="40">
     <w:abstractNumId w:val="21"/>
   </w:num>
-  <w:num w:numId="41" w16cid:durableId="1853715979">
+  <w:num w:numId="41">
     <w:abstractNumId w:val="0"/>
   </w:num>
-  <w:num w:numId="42" w16cid:durableId="78529180">
+  <w:num w:numId="42">
     <w:abstractNumId w:val="3"/>
   </w:num>
-  <w:num w:numId="43" w16cid:durableId="726957650">
+  <w:num w:numId="43">
     <w:abstractNumId w:val="17"/>
   </w:num>
-  <w:num w:numId="44" w16cid:durableId="1340887074">
+  <w:num w:numId="44">
     <w:abstractNumId w:val="18"/>
   </w:num>
-  <w:num w:numId="45" w16cid:durableId="652367619">
+  <w:num w:numId="45">
     <w:abstractNumId w:val="33"/>
   </w:num>
 </w:numbering>
 </file>
 
 <file path=word/styles.xml><?xml version="1.0" encoding="utf-8"?>
-<w:styles xmlns:mc="http://schemas.openxmlformats.org/markup-compatibility/2006" xmlns:r="http://schemas.openxmlformats.org/officeDocument/2006/relationships" xmlns:w="http://schemas.openxmlformats.org/wordprocessingml/2006/main" xmlns:w14="http://schemas.microsoft.com/office/word/2010/wordml" xmlns:w15="http://schemas.microsoft.com/office/word/2012/wordml" xmlns:w16cex="http://schemas.microsoft.com/office/word/2018/wordml/cex" xmlns:w16cid="http://schemas.microsoft.com/office/word/2016/wordml/cid" xmlns:w16="http://schemas.microsoft.com/office/word/2018/wordml" xmlns:w16sdtdh="http://schemas.microsoft.com/office/word/2020/wordml/sdtdatahash" xmlns:w16se="http://schemas.microsoft.com/office/word/2015/wordml/symex" mc:Ignorable="w14 w15 w16se w16cid w16 w16cex w16sdtdh">
+<w:styles xmlns:mc="http://schemas.openxmlformats.org/markup-compatibility/2006" xmlns:r="http://schemas.openxmlformats.org/officeDocument/2006/relationships" xmlns:w="http://schemas.openxmlformats.org/wordprocessingml/2006/main" xmlns:w14="http://schemas.microsoft.com/office/word/2010/wordml" xmlns:w15="http://schemas.microsoft.com/office/word/2012/wordml" xmlns:w16se="http://schemas.microsoft.com/office/word/2015/wordml/symex" mc:Ignorable="w14 w15 w16se">
   <w:docDefaults>
     <w:rPrDefault>
       <w:rPr>
@@ -10944,7 +10900,7 @@
       </w:pPr>
     </w:pPrDefault>
   </w:docDefaults>
-  <w:latentStyles w:defLockedState="0" w:defUIPriority="99" w:defSemiHidden="0" w:defUnhideWhenUsed="0" w:defQFormat="0" w:count="376">
+  <w:latentStyles w:defLockedState="0" w:defUIPriority="99" w:defSemiHidden="0" w:defUnhideWhenUsed="0" w:defQFormat="0" w:count="371">
     <w:lsdException w:name="Normal" w:uiPriority="0" w:qFormat="1"/>
     <w:lsdException w:name="heading 1" w:uiPriority="9" w:qFormat="1"/>
     <w:lsdException w:name="heading 2" w:semiHidden="1" w:uiPriority="9" w:unhideWhenUsed="1" w:qFormat="1"/>
@@ -11316,13 +11272,8 @@
     <w:lsdException w:name="List Table 5 Dark Accent 6" w:uiPriority="50"/>
     <w:lsdException w:name="List Table 6 Colorful Accent 6" w:uiPriority="51"/>
     <w:lsdException w:name="List Table 7 Colorful Accent 6" w:uiPriority="52"/>
-    <w:lsdException w:name="Mention" w:semiHidden="1" w:unhideWhenUsed="1"/>
-    <w:lsdException w:name="Smart Hyperlink" w:semiHidden="1" w:unhideWhenUsed="1"/>
-    <w:lsdException w:name="Hashtag" w:semiHidden="1" w:unhideWhenUsed="1"/>
-    <w:lsdException w:name="Unresolved Mention" w:semiHidden="1" w:unhideWhenUsed="1"/>
-    <w:lsdException w:name="Smart Link" w:semiHidden="1" w:unhideWhenUsed="1"/>
   </w:latentStyles>
-  <w:style w:type="paragraph" w:default="1" w:styleId="a">
+  <w:style w:type="paragraph" w:default="1" w:styleId="Normal">
     <w:name w:val="Normal"/>
     <w:qFormat/>
     <w:rsid w:val="008063E1"/>
@@ -11330,11 +11281,11 @@
       <w:spacing w:before="80" w:after="120"/>
     </w:pPr>
   </w:style>
-  <w:style w:type="paragraph" w:styleId="1">
+  <w:style w:type="paragraph" w:styleId="Heading1">
     <w:name w:val="heading 1"/>
-    <w:basedOn w:val="a"/>
-    <w:next w:val="a"/>
-    <w:link w:val="10"/>
+    <w:basedOn w:val="Normal"/>
+    <w:next w:val="Normal"/>
+    <w:link w:val="Heading1Char"/>
     <w:uiPriority w:val="9"/>
     <w:qFormat/>
     <w:rsid w:val="009254B7"/>
@@ -11352,11 +11303,11 @@
       <w:szCs w:val="32"/>
     </w:rPr>
   </w:style>
-  <w:style w:type="paragraph" w:styleId="2">
+  <w:style w:type="paragraph" w:styleId="Heading2">
     <w:name w:val="heading 2"/>
-    <w:basedOn w:val="a"/>
-    <w:next w:val="a"/>
-    <w:link w:val="20"/>
+    <w:basedOn w:val="Normal"/>
+    <w:next w:val="Normal"/>
+    <w:link w:val="Heading2Char"/>
     <w:uiPriority w:val="9"/>
     <w:qFormat/>
     <w:rsid w:val="006E55B4"/>
@@ -11378,11 +11329,11 @@
       <w:szCs w:val="36"/>
     </w:rPr>
   </w:style>
-  <w:style w:type="paragraph" w:styleId="3">
+  <w:style w:type="paragraph" w:styleId="Heading3">
     <w:name w:val="heading 3"/>
-    <w:basedOn w:val="a"/>
-    <w:next w:val="a"/>
-    <w:link w:val="30"/>
+    <w:basedOn w:val="Normal"/>
+    <w:next w:val="Normal"/>
+    <w:link w:val="Heading3Char"/>
     <w:uiPriority w:val="9"/>
     <w:unhideWhenUsed/>
     <w:qFormat/>
@@ -11401,11 +11352,11 @@
       <w:szCs w:val="32"/>
     </w:rPr>
   </w:style>
-  <w:style w:type="paragraph" w:styleId="4">
+  <w:style w:type="paragraph" w:styleId="Heading4">
     <w:name w:val="heading 4"/>
-    <w:basedOn w:val="a"/>
-    <w:next w:val="a"/>
-    <w:link w:val="40"/>
+    <w:basedOn w:val="Normal"/>
+    <w:next w:val="Normal"/>
+    <w:link w:val="Heading4Char"/>
     <w:uiPriority w:val="9"/>
     <w:unhideWhenUsed/>
     <w:qFormat/>
@@ -11424,11 +11375,11 @@
       <w:sz w:val="28"/>
     </w:rPr>
   </w:style>
-  <w:style w:type="paragraph" w:styleId="5">
+  <w:style w:type="paragraph" w:styleId="Heading5">
     <w:name w:val="heading 5"/>
-    <w:basedOn w:val="a"/>
-    <w:next w:val="a"/>
-    <w:link w:val="50"/>
+    <w:basedOn w:val="Normal"/>
+    <w:next w:val="Normal"/>
+    <w:link w:val="Heading5Char"/>
     <w:uiPriority w:val="9"/>
     <w:semiHidden/>
     <w:unhideWhenUsed/>
@@ -11446,13 +11397,13 @@
       <w:color w:val="B2500E"/>
     </w:rPr>
   </w:style>
-  <w:style w:type="character" w:default="1" w:styleId="a0">
+  <w:style w:type="character" w:default="1" w:styleId="DefaultParagraphFont">
     <w:name w:val="Default Paragraph Font"/>
     <w:uiPriority w:val="1"/>
     <w:semiHidden/>
     <w:unhideWhenUsed/>
   </w:style>
-  <w:style w:type="table" w:default="1" w:styleId="a1">
+  <w:style w:type="table" w:default="1" w:styleId="TableNormal">
     <w:name w:val="Normal Table"/>
     <w:uiPriority w:val="99"/>
     <w:semiHidden/>
@@ -11467,16 +11418,16 @@
       </w:tblCellMar>
     </w:tblPr>
   </w:style>
-  <w:style w:type="numbering" w:default="1" w:styleId="a2">
+  <w:style w:type="numbering" w:default="1" w:styleId="NoList">
     <w:name w:val="No List"/>
     <w:uiPriority w:val="99"/>
     <w:semiHidden/>
     <w:unhideWhenUsed/>
   </w:style>
-  <w:style w:type="paragraph" w:styleId="a3">
+  <w:style w:type="paragraph" w:styleId="Header">
     <w:name w:val="header"/>
-    <w:basedOn w:val="a"/>
-    <w:link w:val="a4"/>
+    <w:basedOn w:val="Normal"/>
+    <w:link w:val="HeaderChar"/>
     <w:uiPriority w:val="99"/>
     <w:unhideWhenUsed/>
     <w:rsid w:val="008068A2"/>
@@ -11488,17 +11439,17 @@
       <w:spacing w:after="0" w:line="240" w:lineRule="auto"/>
     </w:pPr>
   </w:style>
-  <w:style w:type="character" w:customStyle="1" w:styleId="a4">
-    <w:name w:val="Горен колонтитул Знак"/>
-    <w:basedOn w:val="a0"/>
-    <w:link w:val="a3"/>
+  <w:style w:type="character" w:customStyle="1" w:styleId="HeaderChar">
+    <w:name w:val="Header Char"/>
+    <w:basedOn w:val="DefaultParagraphFont"/>
+    <w:link w:val="Header"/>
     <w:uiPriority w:val="99"/>
     <w:rsid w:val="008068A2"/>
   </w:style>
-  <w:style w:type="paragraph" w:styleId="a5">
+  <w:style w:type="paragraph" w:styleId="Footer">
     <w:name w:val="footer"/>
-    <w:basedOn w:val="a"/>
-    <w:link w:val="a6"/>
+    <w:basedOn w:val="Normal"/>
+    <w:link w:val="FooterChar"/>
     <w:uiPriority w:val="99"/>
     <w:unhideWhenUsed/>
     <w:rsid w:val="008068A2"/>
@@ -11510,17 +11461,17 @@
       <w:spacing w:after="0" w:line="240" w:lineRule="auto"/>
     </w:pPr>
   </w:style>
-  <w:style w:type="character" w:customStyle="1" w:styleId="a6">
-    <w:name w:val="Долен колонтитул Знак"/>
-    <w:basedOn w:val="a0"/>
-    <w:link w:val="a5"/>
+  <w:style w:type="character" w:customStyle="1" w:styleId="FooterChar">
+    <w:name w:val="Footer Char"/>
+    <w:basedOn w:val="DefaultParagraphFont"/>
+    <w:link w:val="Footer"/>
     <w:uiPriority w:val="99"/>
     <w:rsid w:val="008068A2"/>
   </w:style>
-  <w:style w:type="paragraph" w:styleId="a7">
+  <w:style w:type="paragraph" w:styleId="BalloonText">
     <w:name w:val="Balloon Text"/>
-    <w:basedOn w:val="a"/>
-    <w:link w:val="a8"/>
+    <w:basedOn w:val="Normal"/>
+    <w:link w:val="BalloonTextChar"/>
     <w:uiPriority w:val="99"/>
     <w:semiHidden/>
     <w:unhideWhenUsed/>
@@ -11534,10 +11485,10 @@
       <w:szCs w:val="16"/>
     </w:rPr>
   </w:style>
-  <w:style w:type="character" w:customStyle="1" w:styleId="a8">
-    <w:name w:val="Изнесен текст Знак"/>
-    <w:basedOn w:val="a0"/>
-    <w:link w:val="a7"/>
+  <w:style w:type="character" w:customStyle="1" w:styleId="BalloonTextChar">
+    <w:name w:val="Balloon Text Char"/>
+    <w:basedOn w:val="DefaultParagraphFont"/>
+    <w:link w:val="BalloonText"/>
     <w:uiPriority w:val="99"/>
     <w:semiHidden/>
     <w:rsid w:val="00564D7B"/>
@@ -11547,9 +11498,9 @@
       <w:szCs w:val="16"/>
     </w:rPr>
   </w:style>
-  <w:style w:type="character" w:styleId="a9">
+  <w:style w:type="character" w:styleId="Hyperlink">
     <w:name w:val="Hyperlink"/>
-    <w:basedOn w:val="a0"/>
+    <w:basedOn w:val="DefaultParagraphFont"/>
     <w:uiPriority w:val="99"/>
     <w:unhideWhenUsed/>
     <w:rsid w:val="0079324A"/>
@@ -11558,10 +11509,10 @@
       <w:u w:val="single"/>
     </w:rPr>
   </w:style>
-  <w:style w:type="character" w:customStyle="1" w:styleId="10">
-    <w:name w:val="Заглавие 1 Знак"/>
-    <w:basedOn w:val="a0"/>
-    <w:link w:val="1"/>
+  <w:style w:type="character" w:customStyle="1" w:styleId="Heading1Char">
+    <w:name w:val="Heading 1 Char"/>
+    <w:basedOn w:val="DefaultParagraphFont"/>
+    <w:link w:val="Heading1"/>
     <w:uiPriority w:val="9"/>
     <w:rsid w:val="009254B7"/>
     <w:rPr>
@@ -11572,10 +11523,10 @@
       <w:szCs w:val="32"/>
     </w:rPr>
   </w:style>
-  <w:style w:type="character" w:customStyle="1" w:styleId="20">
-    <w:name w:val="Заглавие 2 Знак"/>
-    <w:basedOn w:val="a0"/>
-    <w:link w:val="2"/>
+  <w:style w:type="character" w:customStyle="1" w:styleId="Heading2Char">
+    <w:name w:val="Heading 2 Char"/>
+    <w:basedOn w:val="DefaultParagraphFont"/>
+    <w:link w:val="Heading2"/>
     <w:uiPriority w:val="9"/>
     <w:rsid w:val="006E55B4"/>
     <w:rPr>
@@ -11587,9 +11538,9 @@
       <w:szCs w:val="36"/>
     </w:rPr>
   </w:style>
-  <w:style w:type="paragraph" w:styleId="aa">
+  <w:style w:type="paragraph" w:styleId="NormalWeb">
     <w:name w:val="Normal (Web)"/>
-    <w:basedOn w:val="a"/>
+    <w:basedOn w:val="Normal"/>
     <w:uiPriority w:val="99"/>
     <w:semiHidden/>
     <w:unhideWhenUsed/>
@@ -11603,9 +11554,9 @@
       <w:szCs w:val="24"/>
     </w:rPr>
   </w:style>
-  <w:style w:type="character" w:styleId="ab">
+  <w:style w:type="character" w:styleId="Strong">
     <w:name w:val="Strong"/>
-    <w:basedOn w:val="a0"/>
+    <w:basedOn w:val="DefaultParagraphFont"/>
     <w:uiPriority w:val="22"/>
     <w:qFormat/>
     <w:rsid w:val="00524789"/>
@@ -11614,10 +11565,10 @@
       <w:bCs/>
     </w:rPr>
   </w:style>
-  <w:style w:type="character" w:customStyle="1" w:styleId="30">
-    <w:name w:val="Заглавие 3 Знак"/>
-    <w:basedOn w:val="a0"/>
-    <w:link w:val="3"/>
+  <w:style w:type="character" w:customStyle="1" w:styleId="Heading3Char">
+    <w:name w:val="Heading 3 Char"/>
+    <w:basedOn w:val="DefaultParagraphFont"/>
+    <w:link w:val="Heading3"/>
     <w:uiPriority w:val="9"/>
     <w:qFormat/>
     <w:rsid w:val="008C5930"/>
@@ -11629,10 +11580,10 @@
       <w:szCs w:val="32"/>
     </w:rPr>
   </w:style>
-  <w:style w:type="character" w:customStyle="1" w:styleId="40">
-    <w:name w:val="Заглавие 4 Знак"/>
-    <w:basedOn w:val="a0"/>
-    <w:link w:val="4"/>
+  <w:style w:type="character" w:customStyle="1" w:styleId="Heading4Char">
+    <w:name w:val="Heading 4 Char"/>
+    <w:basedOn w:val="DefaultParagraphFont"/>
+    <w:link w:val="Heading4"/>
     <w:uiPriority w:val="9"/>
     <w:rsid w:val="008C5930"/>
     <w:rPr>
@@ -11643,10 +11594,10 @@
       <w:sz w:val="28"/>
     </w:rPr>
   </w:style>
-  <w:style w:type="paragraph" w:styleId="ac">
+  <w:style w:type="paragraph" w:styleId="ListParagraph">
     <w:name w:val="List Paragraph"/>
-    <w:basedOn w:val="a"/>
-    <w:link w:val="ad"/>
+    <w:basedOn w:val="Normal"/>
+    <w:link w:val="ListParagraphChar"/>
     <w:uiPriority w:val="34"/>
     <w:qFormat/>
     <w:rsid w:val="008617B5"/>
@@ -11655,9 +11606,9 @@
       <w:contextualSpacing/>
     </w:pPr>
   </w:style>
-  <w:style w:type="character" w:styleId="ae">
+  <w:style w:type="character" w:styleId="FollowedHyperlink">
     <w:name w:val="FollowedHyperlink"/>
-    <w:basedOn w:val="a0"/>
+    <w:basedOn w:val="DefaultParagraphFont"/>
     <w:uiPriority w:val="99"/>
     <w:semiHidden/>
     <w:unhideWhenUsed/>
@@ -11667,10 +11618,10 @@
       <w:u w:val="single"/>
     </w:rPr>
   </w:style>
-  <w:style w:type="character" w:customStyle="1" w:styleId="50">
-    <w:name w:val="Заглавие 5 Знак"/>
-    <w:basedOn w:val="a0"/>
-    <w:link w:val="5"/>
+  <w:style w:type="character" w:customStyle="1" w:styleId="Heading5Char">
+    <w:name w:val="Heading 5 Char"/>
+    <w:basedOn w:val="DefaultParagraphFont"/>
+    <w:link w:val="Heading5"/>
     <w:uiPriority w:val="9"/>
     <w:semiHidden/>
     <w:rsid w:val="008C5930"/>
@@ -11682,7 +11633,7 @@
   </w:style>
   <w:style w:type="paragraph" w:customStyle="1" w:styleId="Code">
     <w:name w:val="Code"/>
-    <w:basedOn w:val="a"/>
+    <w:basedOn w:val="Normal"/>
     <w:link w:val="CodeChar"/>
     <w:qFormat/>
     <w:rsid w:val="008063E1"/>
@@ -11694,7 +11645,7 @@
   </w:style>
   <w:style w:type="character" w:customStyle="1" w:styleId="CodeChar">
     <w:name w:val="Code Char"/>
-    <w:basedOn w:val="a0"/>
+    <w:basedOn w:val="DefaultParagraphFont"/>
     <w:link w:val="Code"/>
     <w:rsid w:val="008063E1"/>
     <w:rPr>
@@ -11703,9 +11654,9 @@
       <w:noProof/>
     </w:rPr>
   </w:style>
-  <w:style w:type="table" w:styleId="af">
+  <w:style w:type="table" w:styleId="TableGrid">
     <w:name w:val="Table Grid"/>
-    <w:basedOn w:val="a1"/>
+    <w:basedOn w:val="TableNormal"/>
     <w:uiPriority w:val="59"/>
     <w:rsid w:val="00763912"/>
     <w:pPr>
@@ -11724,12 +11675,12 @@
   </w:style>
   <w:style w:type="character" w:customStyle="1" w:styleId="tgc">
     <w:name w:val="_tgc"/>
-    <w:basedOn w:val="a0"/>
+    <w:basedOn w:val="DefaultParagraphFont"/>
     <w:rsid w:val="00D8395C"/>
   </w:style>
   <w:style w:type="paragraph" w:customStyle="1" w:styleId="Index">
     <w:name w:val="Index"/>
-    <w:basedOn w:val="a"/>
+    <w:basedOn w:val="Normal"/>
     <w:qFormat/>
     <w:rsid w:val="005054C7"/>
     <w:pPr>
@@ -11740,17 +11691,17 @@
       <w:rFonts w:cs="FreeSans"/>
     </w:rPr>
   </w:style>
-  <w:style w:type="character" w:customStyle="1" w:styleId="ad">
-    <w:name w:val="Списък на абзаци Знак"/>
-    <w:basedOn w:val="a0"/>
-    <w:link w:val="ac"/>
+  <w:style w:type="character" w:customStyle="1" w:styleId="ListParagraphChar">
+    <w:name w:val="List Paragraph Char"/>
+    <w:basedOn w:val="DefaultParagraphFont"/>
+    <w:link w:val="ListParagraph"/>
     <w:uiPriority w:val="34"/>
     <w:qFormat/>
     <w:rsid w:val="005054C7"/>
   </w:style>
   <w:style w:type="character" w:customStyle="1" w:styleId="InternetLink">
     <w:name w:val="Internet Link"/>
-    <w:basedOn w:val="a0"/>
+    <w:basedOn w:val="DefaultParagraphFont"/>
     <w:uiPriority w:val="99"/>
     <w:unhideWhenUsed/>
     <w:rsid w:val="005054C7"/>
@@ -11759,9 +11710,9 @@
       <w:u w:val="single"/>
     </w:rPr>
   </w:style>
-  <w:style w:type="character" w:customStyle="1" w:styleId="11">
+  <w:style w:type="character" w:customStyle="1" w:styleId="1">
     <w:name w:val="Неразрешено споменаване1"/>
-    <w:basedOn w:val="a0"/>
+    <w:basedOn w:val="DefaultParagraphFont"/>
     <w:uiPriority w:val="99"/>
     <w:semiHidden/>
     <w:unhideWhenUsed/>
@@ -11782,7 +11733,7 @@
   </w:style>
   <w:style w:type="character" w:customStyle="1" w:styleId="Hyperlink0">
     <w:name w:val="Hyperlink.0"/>
-    <w:basedOn w:val="a0"/>
+    <w:basedOn w:val="DefaultParagraphFont"/>
     <w:rsid w:val="00DD36B2"/>
     <w:rPr>
       <w:color w:val="0563C1"/>
@@ -11791,9 +11742,9 @@
       <w:u w:val="single" w:color="0563C1"/>
     </w:rPr>
   </w:style>
-  <w:style w:type="character" w:customStyle="1" w:styleId="21">
+  <w:style w:type="character" w:customStyle="1" w:styleId="2">
     <w:name w:val="Неразрешено споменаване2"/>
-    <w:basedOn w:val="a0"/>
+    <w:basedOn w:val="DefaultParagraphFont"/>
     <w:uiPriority w:val="99"/>
     <w:semiHidden/>
     <w:unhideWhenUsed/>
@@ -11803,9 +11754,9 @@
       <w:shd w:val="clear" w:color="auto" w:fill="E1DFDD"/>
     </w:rPr>
   </w:style>
-  <w:style w:type="character" w:customStyle="1" w:styleId="31">
+  <w:style w:type="character" w:customStyle="1" w:styleId="3">
     <w:name w:val="Неразрешено споменаване3"/>
-    <w:basedOn w:val="a0"/>
+    <w:basedOn w:val="DefaultParagraphFont"/>
     <w:uiPriority w:val="99"/>
     <w:semiHidden/>
     <w:unhideWhenUsed/>
@@ -12108,7 +12059,7 @@
 </file>
 
 <file path=customXml/itemProps1.xml><?xml version="1.0" encoding="utf-8"?>
-<ds:datastoreItem xmlns:ds="http://schemas.openxmlformats.org/officeDocument/2006/customXml" ds:itemID="{25E18875-C65D-40B4-A665-2E6D49794DCF}">
+<ds:datastoreItem xmlns:ds="http://schemas.openxmlformats.org/officeDocument/2006/customXml" ds:itemID="{AD4E1EAE-90D3-4D81-8B44-414F8ECB77EC}">
   <ds:schemaRefs>
     <ds:schemaRef ds:uri="http://schemas.openxmlformats.org/officeDocument/2006/bibliography"/>
   </ds:schemaRefs>
